--- a/FinalProject.docx
+++ b/FinalProject.docx
@@ -1,6 +1,6 @@
 
 <file path=word/document.xml><?xml version="1.0" encoding="utf-8"?>
-<w:document xmlns:wpc="http://schemas.microsoft.com/office/word/2010/wordprocessingCanvas" xmlns:mo="http://schemas.microsoft.com/office/mac/office/2008/main" xmlns:mc="http://schemas.openxmlformats.org/markup-compatibility/2006" xmlns:mv="urn:schemas-microsoft-com:mac:vml" xmlns:o="urn:schemas-microsoft-com:office:office" xmlns:r="http://schemas.openxmlformats.org/officeDocument/2006/relationships" xmlns:m="http://schemas.openxmlformats.org/officeDocument/2006/math" xmlns:v="urn:schemas-microsoft-com:vml" xmlns:wp14="http://schemas.microsoft.com/office/word/2010/wordprocessingDrawing" xmlns:wp="http://schemas.openxmlformats.org/drawingml/2006/wordprocessingDrawing" xmlns:w10="urn:schemas-microsoft-com:office:word" xmlns:w="http://schemas.openxmlformats.org/wordprocessingml/2006/main" xmlns:w14="http://schemas.microsoft.com/office/word/2010/wordml" xmlns:wpg="http://schemas.microsoft.com/office/word/2010/wordprocessingGroup" xmlns:wpi="http://schemas.microsoft.com/office/word/2010/wordprocessingInk" xmlns:wne="http://schemas.microsoft.com/office/word/2006/wordml" xmlns:wps="http://schemas.microsoft.com/office/word/2010/wordprocessingShape" mc:Ignorable="w14 wp14">
+<w:document xmlns:wpc="http://schemas.microsoft.com/office/word/2010/wordprocessingCanvas" xmlns:cx="http://schemas.microsoft.com/office/drawing/2014/chartex" xmlns:cx1="http://schemas.microsoft.com/office/drawing/2015/9/8/chartex" xmlns:cx2="http://schemas.microsoft.com/office/drawing/2015/10/21/chartex" xmlns:cx3="http://schemas.microsoft.com/office/drawing/2016/5/9/chartex" xmlns:cx4="http://schemas.microsoft.com/office/drawing/2016/5/10/chartex" xmlns:cx5="http://schemas.microsoft.com/office/drawing/2016/5/11/chartex" xmlns:cx6="http://schemas.microsoft.com/office/drawing/2016/5/12/chartex" xmlns:cx7="http://schemas.microsoft.com/office/drawing/2016/5/13/chartex" xmlns:cx8="http://schemas.microsoft.com/office/drawing/2016/5/14/chartex" xmlns:mc="http://schemas.openxmlformats.org/markup-compatibility/2006" xmlns:aink="http://schemas.microsoft.com/office/drawing/2016/ink" xmlns:am3d="http://schemas.microsoft.com/office/drawing/2017/model3d" xmlns:o="urn:schemas-microsoft-com:office:office" xmlns:r="http://schemas.openxmlformats.org/officeDocument/2006/relationships" xmlns:m="http://schemas.openxmlformats.org/officeDocument/2006/math" xmlns:v="urn:schemas-microsoft-com:vml" xmlns:wp14="http://schemas.microsoft.com/office/word/2010/wordprocessingDrawing" xmlns:wp="http://schemas.openxmlformats.org/drawingml/2006/wordprocessingDrawing" xmlns:w10="urn:schemas-microsoft-com:office:word" xmlns:w="http://schemas.openxmlformats.org/wordprocessingml/2006/main" xmlns:w14="http://schemas.microsoft.com/office/word/2010/wordml" xmlns:w15="http://schemas.microsoft.com/office/word/2012/wordml" xmlns:w16cid="http://schemas.microsoft.com/office/word/2016/wordml/cid" xmlns:w16se="http://schemas.microsoft.com/office/word/2015/wordml/symex" xmlns:wpg="http://schemas.microsoft.com/office/word/2010/wordprocessingGroup" xmlns:wpi="http://schemas.microsoft.com/office/word/2010/wordprocessingInk" xmlns:wne="http://schemas.microsoft.com/office/word/2006/wordml" xmlns:wps="http://schemas.microsoft.com/office/word/2010/wordprocessingShape" mc:Ignorable="w14 w15 w16se w16cid wp14">
   <w:body>
     <w:p>
       <w:pPr>
@@ -98,7 +98,22 @@
           <w:sz w:val="28"/>
           <w:szCs w:val="28"/>
         </w:rPr>
-        <w:t xml:space="preserve">User signup: Register a new user to the system. </w:t>
+        <w:t xml:space="preserve">User signup: </w:t>
+      </w:r>
+      <w:r>
+        <w:rPr>
+          <w:sz w:val="28"/>
+          <w:szCs w:val="28"/>
+          <w:highlight w:val="yellow"/>
+        </w:rPr>
+        <w:t>Register a new user to the system</w:t>
+      </w:r>
+      <w:r>
+        <w:rPr>
+          <w:sz w:val="28"/>
+          <w:szCs w:val="28"/>
+        </w:rPr>
+        <w:t xml:space="preserve">. </w:t>
       </w:r>
     </w:p>
     <w:p>
@@ -112,12 +127,14 @@
         <w:rPr>
           <w:sz w:val="28"/>
           <w:szCs w:val="28"/>
-        </w:rPr>
-      </w:pPr>
-      <w:r>
-        <w:rPr>
-          <w:sz w:val="28"/>
-          <w:szCs w:val="28"/>
+          <w:highlight w:val="yellow"/>
+        </w:rPr>
+      </w:pPr>
+      <w:r>
+        <w:rPr>
+          <w:sz w:val="28"/>
+          <w:szCs w:val="28"/>
+          <w:highlight w:val="yellow"/>
         </w:rPr>
         <w:t xml:space="preserve">Check the new username or email address if it’s already registered to the system using AJAX. </w:t>
       </w:r>
@@ -133,12 +150,14 @@
         <w:rPr>
           <w:sz w:val="28"/>
           <w:szCs w:val="28"/>
-        </w:rPr>
-      </w:pPr>
-      <w:r>
-        <w:rPr>
-          <w:sz w:val="28"/>
-          <w:szCs w:val="28"/>
+          <w:highlight w:val="yellow"/>
+        </w:rPr>
+      </w:pPr>
+      <w:r>
+        <w:rPr>
+          <w:sz w:val="28"/>
+          <w:szCs w:val="28"/>
+          <w:highlight w:val="yellow"/>
         </w:rPr>
         <w:t>Form validation: Check if all mandatory fields are filled out. (</w:t>
       </w:r>
@@ -147,6 +166,7 @@
         <w:rPr>
           <w:sz w:val="28"/>
           <w:szCs w:val="28"/>
+          <w:highlight w:val="yellow"/>
         </w:rPr>
         <w:t>JQuery</w:t>
       </w:r>
@@ -155,6 +175,7 @@
         <w:rPr>
           <w:sz w:val="28"/>
           <w:szCs w:val="28"/>
+          <w:highlight w:val="yellow"/>
         </w:rPr>
         <w:t>)</w:t>
       </w:r>
@@ -170,12 +191,14 @@
         <w:rPr>
           <w:sz w:val="28"/>
           <w:szCs w:val="28"/>
-        </w:rPr>
-      </w:pPr>
-      <w:r>
-        <w:rPr>
-          <w:sz w:val="28"/>
-          <w:szCs w:val="28"/>
+          <w:highlight w:val="yellow"/>
+        </w:rPr>
+      </w:pPr>
+      <w:r>
+        <w:rPr>
+          <w:sz w:val="28"/>
+          <w:szCs w:val="28"/>
+          <w:highlight w:val="yellow"/>
         </w:rPr>
         <w:t>Check if password is strong enough. Define the rules of having a strong password. (</w:t>
       </w:r>
@@ -184,6 +207,7 @@
         <w:rPr>
           <w:sz w:val="28"/>
           <w:szCs w:val="28"/>
+          <w:highlight w:val="yellow"/>
         </w:rPr>
         <w:t>JQuery</w:t>
       </w:r>
@@ -192,6 +216,7 @@
         <w:rPr>
           <w:sz w:val="28"/>
           <w:szCs w:val="28"/>
+          <w:highlight w:val="yellow"/>
         </w:rPr>
         <w:t>)</w:t>
       </w:r>
@@ -199,29 +224,9 @@
         <w:rPr>
           <w:sz w:val="28"/>
           <w:szCs w:val="28"/>
-        </w:rPr>
-        <w:t xml:space="preserve">. </w:t>
-      </w:r>
-      <w:r>
-        <w:rPr>
-          <w:sz w:val="28"/>
-          <w:szCs w:val="28"/>
-        </w:rPr>
-        <w:t>User passwords should be hashed and hashed version of passwords</w:t>
-      </w:r>
-      <w:r>
-        <w:rPr>
-          <w:sz w:val="28"/>
-          <w:szCs w:val="28"/>
-        </w:rPr>
-        <w:t xml:space="preserve"> should be stored in the database</w:t>
-      </w:r>
-      <w:r>
-        <w:rPr>
-          <w:sz w:val="28"/>
-          <w:szCs w:val="28"/>
-        </w:rPr>
-        <w:t>.</w:t>
+          <w:highlight w:val="yellow"/>
+        </w:rPr>
+        <w:t>. User passwords should be hashed and hashed version of passwords should be stored in the database.</w:t>
       </w:r>
     </w:p>
     <w:p>
@@ -235,12 +240,14 @@
         <w:rPr>
           <w:sz w:val="28"/>
           <w:szCs w:val="28"/>
-        </w:rPr>
-      </w:pPr>
-      <w:r>
-        <w:rPr>
-          <w:sz w:val="28"/>
-          <w:szCs w:val="28"/>
+          <w:highlight w:val="yellow"/>
+        </w:rPr>
+      </w:pPr>
+      <w:r>
+        <w:rPr>
+          <w:sz w:val="28"/>
+          <w:szCs w:val="28"/>
+          <w:highlight w:val="yellow"/>
         </w:rPr>
         <w:t>User login</w:t>
       </w:r>
@@ -307,7 +314,26 @@
           <w:sz w:val="28"/>
           <w:szCs w:val="28"/>
         </w:rPr>
-        <w:t xml:space="preserve">You will have paging functionality for </w:t>
+        <w:t xml:space="preserve">You will have </w:t>
+      </w:r>
+      <w:r>
+        <w:rPr>
+          <w:color w:val="000000" w:themeColor="text1"/>
+          <w:sz w:val="28"/>
+          <w:szCs w:val="28"/>
+          <w:highlight w:val="yellow"/>
+        </w:rPr>
+        <w:t>paging</w:t>
+      </w:r>
+      <w:bookmarkStart w:id="0" w:name="_GoBack"/>
+      <w:bookmarkEnd w:id="0"/>
+      <w:r>
+        <w:rPr>
+          <w:color w:val="000000" w:themeColor="text1"/>
+          <w:sz w:val="28"/>
+          <w:szCs w:val="28"/>
+        </w:rPr>
+        <w:t xml:space="preserve"> functionality for </w:t>
       </w:r>
       <w:r>
         <w:rPr>
@@ -819,23 +845,7 @@
           <w:sz w:val="28"/>
           <w:szCs w:val="28"/>
         </w:rPr>
-        <w:t xml:space="preserve">You can use relational databases or </w:t>
-      </w:r>
-      <w:proofErr w:type="spellStart"/>
-      <w:r>
-        <w:rPr>
-          <w:sz w:val="28"/>
-          <w:szCs w:val="28"/>
-        </w:rPr>
-        <w:t>MongoDB</w:t>
-      </w:r>
-      <w:proofErr w:type="spellEnd"/>
-      <w:r>
-        <w:rPr>
-          <w:sz w:val="28"/>
-          <w:szCs w:val="28"/>
-        </w:rPr>
-        <w:t xml:space="preserve"> for database component.</w:t>
+        <w:t>You can use relational databases or MongoDB for database component.</w:t>
       </w:r>
       <w:r>
         <w:rPr>
@@ -899,39 +909,7 @@
           <w:sz w:val="28"/>
           <w:szCs w:val="28"/>
         </w:rPr>
-        <w:t xml:space="preserve">s </w:t>
-      </w:r>
-      <w:proofErr w:type="spellStart"/>
-      <w:r>
-        <w:rPr>
-          <w:sz w:val="28"/>
-          <w:szCs w:val="28"/>
-        </w:rPr>
-        <w:t>Laravel</w:t>
-      </w:r>
-      <w:proofErr w:type="spellEnd"/>
-      <w:r>
-        <w:rPr>
-          <w:sz w:val="28"/>
-          <w:szCs w:val="28"/>
-        </w:rPr>
-        <w:t xml:space="preserve">, </w:t>
-      </w:r>
-      <w:proofErr w:type="spellStart"/>
-      <w:r>
-        <w:rPr>
-          <w:sz w:val="28"/>
-          <w:szCs w:val="28"/>
-        </w:rPr>
-        <w:t>CodeIgniter</w:t>
-      </w:r>
-      <w:proofErr w:type="spellEnd"/>
-      <w:r>
-        <w:rPr>
-          <w:sz w:val="28"/>
-          <w:szCs w:val="28"/>
-        </w:rPr>
-        <w:t xml:space="preserve">, </w:t>
+        <w:t xml:space="preserve">s Laravel, CodeIgniter, </w:t>
       </w:r>
       <w:proofErr w:type="spellStart"/>
       <w:r>
@@ -1140,6 +1118,7 @@
           <w:sz w:val="28"/>
           <w:szCs w:val="28"/>
         </w:rPr>
+        <w:lastRenderedPageBreak/>
         <w:t>Database Design: Database structure i</w:t>
       </w:r>
       <w:r>
@@ -1182,23 +1161,7 @@
           <w:sz w:val="28"/>
           <w:szCs w:val="28"/>
         </w:rPr>
-        <w:t xml:space="preserve"> In case you use </w:t>
-      </w:r>
-      <w:proofErr w:type="spellStart"/>
-      <w:r>
-        <w:rPr>
-          <w:sz w:val="28"/>
-          <w:szCs w:val="28"/>
-        </w:rPr>
-        <w:t>MongoDB</w:t>
-      </w:r>
-      <w:proofErr w:type="spellEnd"/>
-      <w:r>
-        <w:rPr>
-          <w:sz w:val="28"/>
-          <w:szCs w:val="28"/>
-        </w:rPr>
-        <w:t>, provide information about your data model.</w:t>
+        <w:t xml:space="preserve"> In case you use MongoDB, provide information about your data model.</w:t>
       </w:r>
     </w:p>
     <w:p>
@@ -1745,8 +1708,6 @@
           <w:szCs w:val="28"/>
         </w:rPr>
       </w:pPr>
-      <w:bookmarkStart w:id="0" w:name="_GoBack"/>
-      <w:bookmarkEnd w:id="0"/>
     </w:p>
     <w:sectPr>
       <w:pgSz w:w="12240" w:h="15840"/>
@@ -1759,8 +1720,8 @@
 </file>
 
 <file path=word/numbering.xml><?xml version="1.0" encoding="utf-8"?>
-<w:numbering xmlns:wpc="http://schemas.microsoft.com/office/word/2010/wordprocessingCanvas" xmlns:mo="http://schemas.microsoft.com/office/mac/office/2008/main" xmlns:mc="http://schemas.openxmlformats.org/markup-compatibility/2006" xmlns:mv="urn:schemas-microsoft-com:mac:vml" xmlns:o="urn:schemas-microsoft-com:office:office" xmlns:r="http://schemas.openxmlformats.org/officeDocument/2006/relationships" xmlns:m="http://schemas.openxmlformats.org/officeDocument/2006/math" xmlns:v="urn:schemas-microsoft-com:vml" xmlns:wp14="http://schemas.microsoft.com/office/word/2010/wordprocessingDrawing" xmlns:wp="http://schemas.openxmlformats.org/drawingml/2006/wordprocessingDrawing" xmlns:w10="urn:schemas-microsoft-com:office:word" xmlns:w="http://schemas.openxmlformats.org/wordprocessingml/2006/main" xmlns:w14="http://schemas.microsoft.com/office/word/2010/wordml" xmlns:wpg="http://schemas.microsoft.com/office/word/2010/wordprocessingGroup" xmlns:wpi="http://schemas.microsoft.com/office/word/2010/wordprocessingInk" xmlns:wne="http://schemas.microsoft.com/office/word/2006/wordml" xmlns:wps="http://schemas.microsoft.com/office/word/2010/wordprocessingShape" mc:Ignorable="w14 wp14">
-  <w:abstractNum w:abstractNumId="0">
+<w:numbering xmlns:wpc="http://schemas.microsoft.com/office/word/2010/wordprocessingCanvas" xmlns:cx="http://schemas.microsoft.com/office/drawing/2014/chartex" xmlns:cx1="http://schemas.microsoft.com/office/drawing/2015/9/8/chartex" xmlns:cx2="http://schemas.microsoft.com/office/drawing/2015/10/21/chartex" xmlns:cx3="http://schemas.microsoft.com/office/drawing/2016/5/9/chartex" xmlns:cx4="http://schemas.microsoft.com/office/drawing/2016/5/10/chartex" xmlns:cx5="http://schemas.microsoft.com/office/drawing/2016/5/11/chartex" xmlns:cx6="http://schemas.microsoft.com/office/drawing/2016/5/12/chartex" xmlns:cx7="http://schemas.microsoft.com/office/drawing/2016/5/13/chartex" xmlns:cx8="http://schemas.microsoft.com/office/drawing/2016/5/14/chartex" xmlns:mc="http://schemas.openxmlformats.org/markup-compatibility/2006" xmlns:aink="http://schemas.microsoft.com/office/drawing/2016/ink" xmlns:am3d="http://schemas.microsoft.com/office/drawing/2017/model3d" xmlns:o="urn:schemas-microsoft-com:office:office" xmlns:r="http://schemas.openxmlformats.org/officeDocument/2006/relationships" xmlns:m="http://schemas.openxmlformats.org/officeDocument/2006/math" xmlns:v="urn:schemas-microsoft-com:vml" xmlns:wp14="http://schemas.microsoft.com/office/word/2010/wordprocessingDrawing" xmlns:wp="http://schemas.openxmlformats.org/drawingml/2006/wordprocessingDrawing" xmlns:w10="urn:schemas-microsoft-com:office:word" xmlns:w="http://schemas.openxmlformats.org/wordprocessingml/2006/main" xmlns:w14="http://schemas.microsoft.com/office/word/2010/wordml" xmlns:w15="http://schemas.microsoft.com/office/word/2012/wordml" xmlns:w16cid="http://schemas.microsoft.com/office/word/2016/wordml/cid" xmlns:w16se="http://schemas.microsoft.com/office/word/2015/wordml/symex" xmlns:wpg="http://schemas.microsoft.com/office/word/2010/wordprocessingGroup" xmlns:wpi="http://schemas.microsoft.com/office/word/2010/wordprocessingInk" xmlns:wne="http://schemas.microsoft.com/office/word/2006/wordml" xmlns:wps="http://schemas.microsoft.com/office/word/2010/wordprocessingShape" mc:Ignorable="w14 w15 w16se w16cid wp14">
+  <w:abstractNum w:abstractNumId="0" w15:restartNumberingAfterBreak="0">
     <w:nsid w:val="046A7714"/>
     <w:multiLevelType w:val="multilevel"/>
     <w:tmpl w:val="24F069F4"/>
@@ -1909,7 +1870,7 @@
       </w:rPr>
     </w:lvl>
   </w:abstractNum>
-  <w:abstractNum w:abstractNumId="1">
+  <w:abstractNum w:abstractNumId="1" w15:restartNumberingAfterBreak="0">
     <w:nsid w:val="07212B66"/>
     <w:multiLevelType w:val="hybridMultilevel"/>
     <w:tmpl w:val="81C83C68"/>
@@ -2022,7 +1983,7 @@
       </w:rPr>
     </w:lvl>
   </w:abstractNum>
-  <w:abstractNum w:abstractNumId="2">
+  <w:abstractNum w:abstractNumId="2" w15:restartNumberingAfterBreak="0">
     <w:nsid w:val="12C13707"/>
     <w:multiLevelType w:val="hybridMultilevel"/>
     <w:tmpl w:val="7FA67108"/>
@@ -2135,7 +2096,7 @@
       </w:rPr>
     </w:lvl>
   </w:abstractNum>
-  <w:abstractNum w:abstractNumId="3">
+  <w:abstractNum w:abstractNumId="3" w15:restartNumberingAfterBreak="0">
     <w:nsid w:val="12D655F4"/>
     <w:multiLevelType w:val="hybridMultilevel"/>
     <w:tmpl w:val="794E2394"/>
@@ -2248,7 +2209,7 @@
       </w:rPr>
     </w:lvl>
   </w:abstractNum>
-  <w:abstractNum w:abstractNumId="4">
+  <w:abstractNum w:abstractNumId="4" w15:restartNumberingAfterBreak="0">
     <w:nsid w:val="1CCB5B9C"/>
     <w:multiLevelType w:val="hybridMultilevel"/>
     <w:tmpl w:val="90267D36"/>
@@ -2361,7 +2322,7 @@
       </w:rPr>
     </w:lvl>
   </w:abstractNum>
-  <w:abstractNum w:abstractNumId="5">
+  <w:abstractNum w:abstractNumId="5" w15:restartNumberingAfterBreak="0">
     <w:nsid w:val="256A1301"/>
     <w:multiLevelType w:val="hybridMultilevel"/>
     <w:tmpl w:val="3CF00D88"/>
@@ -2474,7 +2435,7 @@
       </w:rPr>
     </w:lvl>
   </w:abstractNum>
-  <w:abstractNum w:abstractNumId="6">
+  <w:abstractNum w:abstractNumId="6" w15:restartNumberingAfterBreak="0">
     <w:nsid w:val="3DF35848"/>
     <w:multiLevelType w:val="hybridMultilevel"/>
     <w:tmpl w:val="2CA667A2"/>
@@ -2587,7 +2548,7 @@
       </w:rPr>
     </w:lvl>
   </w:abstractNum>
-  <w:abstractNum w:abstractNumId="7">
+  <w:abstractNum w:abstractNumId="7" w15:restartNumberingAfterBreak="0">
     <w:nsid w:val="47264F44"/>
     <w:multiLevelType w:val="hybridMultilevel"/>
     <w:tmpl w:val="5B30A764"/>
@@ -2700,7 +2661,7 @@
       </w:rPr>
     </w:lvl>
   </w:abstractNum>
-  <w:abstractNum w:abstractNumId="8">
+  <w:abstractNum w:abstractNumId="8" w15:restartNumberingAfterBreak="0">
     <w:nsid w:val="5F6B545B"/>
     <w:multiLevelType w:val="hybridMultilevel"/>
     <w:tmpl w:val="EF1A6DA8"/>
@@ -2813,7 +2774,7 @@
       </w:rPr>
     </w:lvl>
   </w:abstractNum>
-  <w:abstractNum w:abstractNumId="9">
+  <w:abstractNum w:abstractNumId="9" w15:restartNumberingAfterBreak="0">
     <w:nsid w:val="6AB31D91"/>
     <w:multiLevelType w:val="hybridMultilevel"/>
     <w:tmpl w:val="04D4B570"/>
@@ -2926,7 +2887,7 @@
       </w:rPr>
     </w:lvl>
   </w:abstractNum>
-  <w:abstractNum w:abstractNumId="10">
+  <w:abstractNum w:abstractNumId="10" w15:restartNumberingAfterBreak="0">
     <w:nsid w:val="6AB91B7F"/>
     <w:multiLevelType w:val="hybridMultilevel"/>
     <w:tmpl w:val="EB3284F2"/>
@@ -3076,7 +3037,7 @@
 </file>
 
 <file path=word/styles.xml><?xml version="1.0" encoding="utf-8"?>
-<w:styles xmlns:mc="http://schemas.openxmlformats.org/markup-compatibility/2006" xmlns:r="http://schemas.openxmlformats.org/officeDocument/2006/relationships" xmlns:w="http://schemas.openxmlformats.org/wordprocessingml/2006/main" xmlns:w14="http://schemas.microsoft.com/office/word/2010/wordml" mc:Ignorable="w14">
+<w:styles xmlns:mc="http://schemas.openxmlformats.org/markup-compatibility/2006" xmlns:r="http://schemas.openxmlformats.org/officeDocument/2006/relationships" xmlns:w="http://schemas.openxmlformats.org/wordprocessingml/2006/main" xmlns:w14="http://schemas.microsoft.com/office/word/2010/wordml" xmlns:w15="http://schemas.microsoft.com/office/word/2012/wordml" xmlns:w16cid="http://schemas.microsoft.com/office/word/2016/wordml/cid" xmlns:w16se="http://schemas.microsoft.com/office/word/2015/wordml/symex" mc:Ignorable="w14 w15 w16se w16cid">
   <w:docDefaults>
     <w:rPrDefault>
       <w:rPr>
@@ -3088,357 +3049,373 @@
     </w:rPrDefault>
     <w:pPrDefault/>
   </w:docDefaults>
-  <w:latentStyles w:defLockedState="0" w:defUIPriority="99" w:defSemiHidden="1" w:defUnhideWhenUsed="1" w:defQFormat="0" w:count="276">
-    <w:lsdException w:name="Normal" w:semiHidden="0" w:uiPriority="0" w:unhideWhenUsed="0" w:qFormat="1"/>
-    <w:lsdException w:name="heading 1" w:semiHidden="0" w:uiPriority="9" w:unhideWhenUsed="0" w:qFormat="1"/>
-    <w:lsdException w:name="heading 2" w:uiPriority="9" w:qFormat="1"/>
-    <w:lsdException w:name="heading 3" w:uiPriority="9" w:qFormat="1"/>
-    <w:lsdException w:name="heading 4" w:uiPriority="9" w:qFormat="1"/>
-    <w:lsdException w:name="heading 5" w:uiPriority="9" w:qFormat="1"/>
-    <w:lsdException w:name="heading 6" w:uiPriority="9" w:qFormat="1"/>
-    <w:lsdException w:name="heading 7" w:uiPriority="9" w:qFormat="1"/>
-    <w:lsdException w:name="heading 8" w:uiPriority="9" w:qFormat="1"/>
-    <w:lsdException w:name="heading 9" w:uiPriority="9" w:qFormat="1"/>
-    <w:lsdException w:name="toc 1" w:uiPriority="39"/>
-    <w:lsdException w:name="toc 2" w:uiPriority="39"/>
-    <w:lsdException w:name="toc 3" w:uiPriority="39"/>
-    <w:lsdException w:name="toc 4" w:uiPriority="39"/>
-    <w:lsdException w:name="toc 5" w:uiPriority="39"/>
-    <w:lsdException w:name="toc 6" w:uiPriority="39"/>
-    <w:lsdException w:name="toc 7" w:uiPriority="39"/>
-    <w:lsdException w:name="toc 8" w:uiPriority="39"/>
-    <w:lsdException w:name="toc 9" w:uiPriority="39"/>
-    <w:lsdException w:name="caption" w:uiPriority="35" w:qFormat="1"/>
-    <w:lsdException w:name="Title" w:semiHidden="0" w:uiPriority="10" w:unhideWhenUsed="0" w:qFormat="1"/>
-    <w:lsdException w:name="Default Paragraph Font" w:uiPriority="1"/>
-    <w:lsdException w:name="Subtitle" w:semiHidden="0" w:uiPriority="11" w:unhideWhenUsed="0" w:qFormat="1"/>
-    <w:lsdException w:name="Strong" w:semiHidden="0" w:uiPriority="22" w:unhideWhenUsed="0" w:qFormat="1"/>
-    <w:lsdException w:name="Emphasis" w:semiHidden="0" w:uiPriority="20" w:unhideWhenUsed="0" w:qFormat="1"/>
-    <w:lsdException w:name="Table Grid" w:semiHidden="0" w:uiPriority="59" w:unhideWhenUsed="0"/>
-    <w:lsdException w:name="Placeholder Text" w:unhideWhenUsed="0"/>
-    <w:lsdException w:name="No Spacing" w:semiHidden="0" w:uiPriority="1" w:unhideWhenUsed="0" w:qFormat="1"/>
-    <w:lsdException w:name="Light Shading" w:semiHidden="0" w:uiPriority="60" w:unhideWhenUsed="0"/>
-    <w:lsdException w:name="Light List" w:semiHidden="0" w:uiPriority="61" w:unhideWhenUsed="0"/>
-    <w:lsdException w:name="Light Grid" w:semiHidden="0" w:uiPriority="62" w:unhideWhenUsed="0"/>
-    <w:lsdException w:name="Medium Shading 1" w:semiHidden="0" w:uiPriority="63" w:unhideWhenUsed="0"/>
-    <w:lsdException w:name="Medium Shading 2" w:semiHidden="0" w:uiPriority="64" w:unhideWhenUsed="0"/>
-    <w:lsdException w:name="Medium List 1" w:semiHidden="0" w:uiPriority="65" w:unhideWhenUsed="0"/>
-    <w:lsdException w:name="Medium List 2" w:semiHidden="0" w:uiPriority="66" w:unhideWhenUsed="0"/>
-    <w:lsdException w:name="Medium Grid 1" w:semiHidden="0" w:uiPriority="67" w:unhideWhenUsed="0"/>
-    <w:lsdException w:name="Medium Grid 2" w:semiHidden="0" w:uiPriority="68" w:unhideWhenUsed="0"/>
-    <w:lsdException w:name="Medium Grid 3" w:semiHidden="0" w:uiPriority="69" w:unhideWhenUsed="0"/>
-    <w:lsdException w:name="Dark List" w:semiHidden="0" w:uiPriority="70" w:unhideWhenUsed="0"/>
-    <w:lsdException w:name="Colorful Shading" w:semiHidden="0" w:uiPriority="71" w:unhideWhenUsed="0"/>
-    <w:lsdException w:name="Colorful List" w:semiHidden="0" w:uiPriority="72" w:unhideWhenUsed="0"/>
-    <w:lsdException w:name="Colorful Grid" w:semiHidden="0" w:uiPriority="73" w:unhideWhenUsed="0"/>
-    <w:lsdException w:name="Light Shading Accent 1" w:semiHidden="0" w:uiPriority="60" w:unhideWhenUsed="0"/>
-    <w:lsdException w:name="Light List Accent 1" w:semiHidden="0" w:uiPriority="61" w:unhideWhenUsed="0"/>
-    <w:lsdException w:name="Light Grid Accent 1" w:semiHidden="0" w:uiPriority="62" w:unhideWhenUsed="0"/>
-    <w:lsdException w:name="Medium Shading 1 Accent 1" w:semiHidden="0" w:uiPriority="63" w:unhideWhenUsed="0"/>
-    <w:lsdException w:name="Medium Shading 2 Accent 1" w:semiHidden="0" w:uiPriority="64" w:unhideWhenUsed="0"/>
-    <w:lsdException w:name="Medium List 1 Accent 1" w:semiHidden="0" w:uiPriority="65" w:unhideWhenUsed="0"/>
-    <w:lsdException w:name="Revision" w:unhideWhenUsed="0"/>
-    <w:lsdException w:name="List Paragraph" w:semiHidden="0" w:uiPriority="34" w:unhideWhenUsed="0" w:qFormat="1"/>
-    <w:lsdException w:name="Quote" w:semiHidden="0" w:uiPriority="29" w:unhideWhenUsed="0" w:qFormat="1"/>
-    <w:lsdException w:name="Intense Quote" w:semiHidden="0" w:uiPriority="30" w:unhideWhenUsed="0" w:qFormat="1"/>
-    <w:lsdException w:name="Medium List 2 Accent 1" w:semiHidden="0" w:uiPriority="66" w:unhideWhenUsed="0"/>
-    <w:lsdException w:name="Medium Grid 1 Accent 1" w:semiHidden="0" w:uiPriority="67" w:unhideWhenUsed="0"/>
-    <w:lsdException w:name="Medium Grid 2 Accent 1" w:semiHidden="0" w:uiPriority="68" w:unhideWhenUsed="0"/>
-    <w:lsdException w:name="Medium Grid 3 Accent 1" w:semiHidden="0" w:uiPriority="69" w:unhideWhenUsed="0"/>
-    <w:lsdException w:name="Dark List Accent 1" w:semiHidden="0" w:uiPriority="70" w:unhideWhenUsed="0"/>
-    <w:lsdException w:name="Colorful Shading Accent 1" w:semiHidden="0" w:uiPriority="71" w:unhideWhenUsed="0"/>
-    <w:lsdException w:name="Colorful List Accent 1" w:semiHidden="0" w:uiPriority="72" w:unhideWhenUsed="0"/>
-    <w:lsdException w:name="Colorful Grid Accent 1" w:semiHidden="0" w:uiPriority="73" w:unhideWhenUsed="0"/>
-    <w:lsdException w:name="Light Shading Accent 2" w:semiHidden="0" w:uiPriority="60" w:unhideWhenUsed="0"/>
-    <w:lsdException w:name="Light List Accent 2" w:semiHidden="0" w:uiPriority="61" w:unhideWhenUsed="0"/>
-    <w:lsdException w:name="Light Grid Accent 2" w:semiHidden="0" w:uiPriority="62" w:unhideWhenUsed="0"/>
-    <w:lsdException w:name="Medium Shading 1 Accent 2" w:semiHidden="0" w:uiPriority="63" w:unhideWhenUsed="0"/>
-    <w:lsdException w:name="Medium Shading 2 Accent 2" w:semiHidden="0" w:uiPriority="64" w:unhideWhenUsed="0"/>
-    <w:lsdException w:name="Medium List 1 Accent 2" w:semiHidden="0" w:uiPriority="65" w:unhideWhenUsed="0"/>
-    <w:lsdException w:name="Medium List 2 Accent 2" w:semiHidden="0" w:uiPriority="66" w:unhideWhenUsed="0"/>
-    <w:lsdException w:name="Medium Grid 1 Accent 2" w:semiHidden="0" w:uiPriority="67" w:unhideWhenUsed="0"/>
-    <w:lsdException w:name="Medium Grid 2 Accent 2" w:semiHidden="0" w:uiPriority="68" w:unhideWhenUsed="0"/>
-    <w:lsdException w:name="Medium Grid 3 Accent 2" w:semiHidden="0" w:uiPriority="69" w:unhideWhenUsed="0"/>
-    <w:lsdException w:name="Dark List Accent 2" w:semiHidden="0" w:uiPriority="70" w:unhideWhenUsed="0"/>
-    <w:lsdException w:name="Colorful Shading Accent 2" w:semiHidden="0" w:uiPriority="71" w:unhideWhenUsed="0"/>
-    <w:lsdException w:name="Colorful List Accent 2" w:semiHidden="0" w:uiPriority="72" w:unhideWhenUsed="0"/>
-    <w:lsdException w:name="Colorful Grid Accent 2" w:semiHidden="0" w:uiPriority="73" w:unhideWhenUsed="0"/>
-    <w:lsdException w:name="Light Shading Accent 3" w:semiHidden="0" w:uiPriority="60" w:unhideWhenUsed="0"/>
-    <w:lsdException w:name="Light List Accent 3" w:semiHidden="0" w:uiPriority="61" w:unhideWhenUsed="0"/>
-    <w:lsdException w:name="Light Grid Accent 3" w:semiHidden="0" w:uiPriority="62" w:unhideWhenUsed="0"/>
-    <w:lsdException w:name="Medium Shading 1 Accent 3" w:semiHidden="0" w:uiPriority="63" w:unhideWhenUsed="0"/>
-    <w:lsdException w:name="Medium Shading 2 Accent 3" w:semiHidden="0" w:uiPriority="64" w:unhideWhenUsed="0"/>
-    <w:lsdException w:name="Medium List 1 Accent 3" w:semiHidden="0" w:uiPriority="65" w:unhideWhenUsed="0"/>
-    <w:lsdException w:name="Medium List 2 Accent 3" w:semiHidden="0" w:uiPriority="66" w:unhideWhenUsed="0"/>
-    <w:lsdException w:name="Medium Grid 1 Accent 3" w:semiHidden="0" w:uiPriority="67" w:unhideWhenUsed="0"/>
-    <w:lsdException w:name="Medium Grid 2 Accent 3" w:semiHidden="0" w:uiPriority="68" w:unhideWhenUsed="0"/>
-    <w:lsdException w:name="Medium Grid 3 Accent 3" w:semiHidden="0" w:uiPriority="69" w:unhideWhenUsed="0"/>
-    <w:lsdException w:name="Dark List Accent 3" w:semiHidden="0" w:uiPriority="70" w:unhideWhenUsed="0"/>
-    <w:lsdException w:name="Colorful Shading Accent 3" w:semiHidden="0" w:uiPriority="71" w:unhideWhenUsed="0"/>
-    <w:lsdException w:name="Colorful List Accent 3" w:semiHidden="0" w:uiPriority="72" w:unhideWhenUsed="0"/>
-    <w:lsdException w:name="Colorful Grid Accent 3" w:semiHidden="0" w:uiPriority="73" w:unhideWhenUsed="0"/>
-    <w:lsdException w:name="Light Shading Accent 4" w:semiHidden="0" w:uiPriority="60" w:unhideWhenUsed="0"/>
-    <w:lsdException w:name="Light List Accent 4" w:semiHidden="0" w:uiPriority="61" w:unhideWhenUsed="0"/>
-    <w:lsdException w:name="Light Grid Accent 4" w:semiHidden="0" w:uiPriority="62" w:unhideWhenUsed="0"/>
-    <w:lsdException w:name="Medium Shading 1 Accent 4" w:semiHidden="0" w:uiPriority="63" w:unhideWhenUsed="0"/>
-    <w:lsdException w:name="Medium Shading 2 Accent 4" w:semiHidden="0" w:uiPriority="64" w:unhideWhenUsed="0"/>
-    <w:lsdException w:name="Medium List 1 Accent 4" w:semiHidden="0" w:uiPriority="65" w:unhideWhenUsed="0"/>
-    <w:lsdException w:name="Medium List 2 Accent 4" w:semiHidden="0" w:uiPriority="66" w:unhideWhenUsed="0"/>
-    <w:lsdException w:name="Medium Grid 1 Accent 4" w:semiHidden="0" w:uiPriority="67" w:unhideWhenUsed="0"/>
-    <w:lsdException w:name="Medium Grid 2 Accent 4" w:semiHidden="0" w:uiPriority="68" w:unhideWhenUsed="0"/>
-    <w:lsdException w:name="Medium Grid 3 Accent 4" w:semiHidden="0" w:uiPriority="69" w:unhideWhenUsed="0"/>
-    <w:lsdException w:name="Dark List Accent 4" w:semiHidden="0" w:uiPriority="70" w:unhideWhenUsed="0"/>
-    <w:lsdException w:name="Colorful Shading Accent 4" w:semiHidden="0" w:uiPriority="71" w:unhideWhenUsed="0"/>
-    <w:lsdException w:name="Colorful List Accent 4" w:semiHidden="0" w:uiPriority="72" w:unhideWhenUsed="0"/>
-    <w:lsdException w:name="Colorful Grid Accent 4" w:semiHidden="0" w:uiPriority="73" w:unhideWhenUsed="0"/>
-    <w:lsdException w:name="Light Shading Accent 5" w:semiHidden="0" w:uiPriority="60" w:unhideWhenUsed="0"/>
-    <w:lsdException w:name="Light List Accent 5" w:semiHidden="0" w:uiPriority="61" w:unhideWhenUsed="0"/>
-    <w:lsdException w:name="Light Grid Accent 5" w:semiHidden="0" w:uiPriority="62" w:unhideWhenUsed="0"/>
-    <w:lsdException w:name="Medium Shading 1 Accent 5" w:semiHidden="0" w:uiPriority="63" w:unhideWhenUsed="0"/>
-    <w:lsdException w:name="Medium Shading 2 Accent 5" w:semiHidden="0" w:uiPriority="64" w:unhideWhenUsed="0"/>
-    <w:lsdException w:name="Medium List 1 Accent 5" w:semiHidden="0" w:uiPriority="65" w:unhideWhenUsed="0"/>
-    <w:lsdException w:name="Medium List 2 Accent 5" w:semiHidden="0" w:uiPriority="66" w:unhideWhenUsed="0"/>
-    <w:lsdException w:name="Medium Grid 1 Accent 5" w:semiHidden="0" w:uiPriority="67" w:unhideWhenUsed="0"/>
-    <w:lsdException w:name="Medium Grid 2 Accent 5" w:semiHidden="0" w:uiPriority="68" w:unhideWhenUsed="0"/>
-    <w:lsdException w:name="Medium Grid 3 Accent 5" w:semiHidden="0" w:uiPriority="69" w:unhideWhenUsed="0"/>
-    <w:lsdException w:name="Dark List Accent 5" w:semiHidden="0" w:uiPriority="70" w:unhideWhenUsed="0"/>
-    <w:lsdException w:name="Colorful Shading Accent 5" w:semiHidden="0" w:uiPriority="71" w:unhideWhenUsed="0"/>
-    <w:lsdException w:name="Colorful List Accent 5" w:semiHidden="0" w:uiPriority="72" w:unhideWhenUsed="0"/>
-    <w:lsdException w:name="Colorful Grid Accent 5" w:semiHidden="0" w:uiPriority="73" w:unhideWhenUsed="0"/>
-    <w:lsdException w:name="Light Shading Accent 6" w:semiHidden="0" w:uiPriority="60" w:unhideWhenUsed="0"/>
-    <w:lsdException w:name="Light List Accent 6" w:semiHidden="0" w:uiPriority="61" w:unhideWhenUsed="0"/>
-    <w:lsdException w:name="Light Grid Accent 6" w:semiHidden="0" w:uiPriority="62" w:unhideWhenUsed="0"/>
-    <w:lsdException w:name="Medium Shading 1 Accent 6" w:semiHidden="0" w:uiPriority="63" w:unhideWhenUsed="0"/>
-    <w:lsdException w:name="Medium Shading 2 Accent 6" w:semiHidden="0" w:uiPriority="64" w:unhideWhenUsed="0"/>
-    <w:lsdException w:name="Medium List 1 Accent 6" w:semiHidden="0" w:uiPriority="65" w:unhideWhenUsed="0"/>
-    <w:lsdException w:name="Medium List 2 Accent 6" w:semiHidden="0" w:uiPriority="66" w:unhideWhenUsed="0"/>
-    <w:lsdException w:name="Medium Grid 1 Accent 6" w:semiHidden="0" w:uiPriority="67" w:unhideWhenUsed="0"/>
-    <w:lsdException w:name="Medium Grid 2 Accent 6" w:semiHidden="0" w:uiPriority="68" w:unhideWhenUsed="0"/>
-    <w:lsdException w:name="Medium Grid 3 Accent 6" w:semiHidden="0" w:uiPriority="69" w:unhideWhenUsed="0"/>
-    <w:lsdException w:name="Dark List Accent 6" w:semiHidden="0" w:uiPriority="70" w:unhideWhenUsed="0"/>
-    <w:lsdException w:name="Colorful Shading Accent 6" w:semiHidden="0" w:uiPriority="71" w:unhideWhenUsed="0"/>
-    <w:lsdException w:name="Colorful List Accent 6" w:semiHidden="0" w:uiPriority="72" w:unhideWhenUsed="0"/>
-    <w:lsdException w:name="Colorful Grid Accent 6" w:semiHidden="0" w:uiPriority="73" w:unhideWhenUsed="0"/>
-    <w:lsdException w:name="Subtle Emphasis" w:semiHidden="0" w:uiPriority="19" w:unhideWhenUsed="0" w:qFormat="1"/>
-    <w:lsdException w:name="Intense Emphasis" w:semiHidden="0" w:uiPriority="21" w:unhideWhenUsed="0" w:qFormat="1"/>
-    <w:lsdException w:name="Subtle Reference" w:semiHidden="0" w:uiPriority="31" w:unhideWhenUsed="0" w:qFormat="1"/>
-    <w:lsdException w:name="Intense Reference" w:semiHidden="0" w:uiPriority="32" w:unhideWhenUsed="0" w:qFormat="1"/>
-    <w:lsdException w:name="Book Title" w:semiHidden="0" w:uiPriority="33" w:unhideWhenUsed="0" w:qFormat="1"/>
-    <w:lsdException w:name="Bibliography" w:uiPriority="37"/>
-    <w:lsdException w:name="TOC Heading" w:uiPriority="39" w:qFormat="1"/>
-  </w:latentStyles>
-  <w:style w:type="paragraph" w:default="1" w:styleId="Normal">
-    <w:name w:val="Normal"/>
-    <w:qFormat/>
-  </w:style>
-  <w:style w:type="character" w:default="1" w:styleId="DefaultParagraphFont">
-    <w:name w:val="Default Paragraph Font"/>
-    <w:uiPriority w:val="1"/>
-    <w:semiHidden/>
-    <w:unhideWhenUsed/>
-  </w:style>
-  <w:style w:type="table" w:default="1" w:styleId="TableNormal">
-    <w:name w:val="Normal Table"/>
-    <w:uiPriority w:val="99"/>
-    <w:semiHidden/>
-    <w:unhideWhenUsed/>
-    <w:tblPr>
-      <w:tblInd w:w="0" w:type="dxa"/>
-      <w:tblCellMar>
-        <w:top w:w="0" w:type="dxa"/>
-        <w:left w:w="108" w:type="dxa"/>
-        <w:bottom w:w="0" w:type="dxa"/>
-        <w:right w:w="108" w:type="dxa"/>
-      </w:tblCellMar>
-    </w:tblPr>
-  </w:style>
-  <w:style w:type="numbering" w:default="1" w:styleId="NoList">
-    <w:name w:val="No List"/>
-    <w:uiPriority w:val="99"/>
-    <w:semiHidden/>
-    <w:unhideWhenUsed/>
-  </w:style>
-  <w:style w:type="paragraph" w:styleId="ListParagraph">
-    <w:name w:val="List Paragraph"/>
-    <w:basedOn w:val="Normal"/>
-    <w:uiPriority w:val="34"/>
-    <w:qFormat/>
-    <w:rsid w:val="004F6FB2"/>
-    <w:pPr>
-      <w:ind w:left="720"/>
-      <w:contextualSpacing/>
-    </w:pPr>
-  </w:style>
-  <w:style w:type="paragraph" w:styleId="NormalWeb">
-    <w:name w:val="Normal (Web)"/>
-    <w:basedOn w:val="Normal"/>
-    <w:uiPriority w:val="99"/>
-    <w:semiHidden/>
-    <w:unhideWhenUsed/>
-    <w:rsid w:val="006A14A6"/>
-    <w:pPr>
-      <w:spacing w:before="100" w:beforeAutospacing="1" w:after="100" w:afterAutospacing="1"/>
-    </w:pPr>
-    <w:rPr>
-      <w:rFonts w:ascii="Times" w:hAnsi="Times" w:cs="Times New Roman"/>
-      <w:sz w:val="20"/>
-      <w:szCs w:val="20"/>
-    </w:rPr>
-  </w:style>
-</w:styles>
-</file>
-
-<file path=word/stylesWithEffects.xml><?xml version="1.0" encoding="utf-8"?>
-<w:styles xmlns:wpc="http://schemas.microsoft.com/office/word/2010/wordprocessingCanvas" xmlns:mo="http://schemas.microsoft.com/office/mac/office/2008/main" xmlns:mc="http://schemas.openxmlformats.org/markup-compatibility/2006" xmlns:mv="urn:schemas-microsoft-com:mac:vml" xmlns:o="urn:schemas-microsoft-com:office:office" xmlns:r="http://schemas.openxmlformats.org/officeDocument/2006/relationships" xmlns:m="http://schemas.openxmlformats.org/officeDocument/2006/math" xmlns:v="urn:schemas-microsoft-com:vml" xmlns:wp14="http://schemas.microsoft.com/office/word/2010/wordprocessingDrawing" xmlns:wp="http://schemas.openxmlformats.org/drawingml/2006/wordprocessingDrawing" xmlns:w10="urn:schemas-microsoft-com:office:word" xmlns:w="http://schemas.openxmlformats.org/wordprocessingml/2006/main" xmlns:w14="http://schemas.microsoft.com/office/word/2010/wordml" xmlns:wpg="http://schemas.microsoft.com/office/word/2010/wordprocessingGroup" xmlns:wpi="http://schemas.microsoft.com/office/word/2010/wordprocessingInk" xmlns:wne="http://schemas.microsoft.com/office/word/2006/wordml" xmlns:wps="http://schemas.microsoft.com/office/word/2010/wordprocessingShape" mc:Ignorable="w14 wp14">
-  <w:docDefaults>
-    <w:rPrDefault>
-      <w:rPr>
-        <w:rFonts w:asciiTheme="minorHAnsi" w:eastAsiaTheme="minorEastAsia" w:hAnsiTheme="minorHAnsi" w:cstheme="minorBidi"/>
-        <w:sz w:val="24"/>
-        <w:szCs w:val="24"/>
-        <w:lang w:val="en-US" w:eastAsia="en-US" w:bidi="ar-SA"/>
-      </w:rPr>
-    </w:rPrDefault>
-    <w:pPrDefault/>
-  </w:docDefaults>
-  <w:latentStyles w:defLockedState="0" w:defUIPriority="99" w:defSemiHidden="1" w:defUnhideWhenUsed="1" w:defQFormat="0" w:count="276">
-    <w:lsdException w:name="Normal" w:semiHidden="0" w:uiPriority="0" w:unhideWhenUsed="0" w:qFormat="1"/>
-    <w:lsdException w:name="heading 1" w:semiHidden="0" w:uiPriority="9" w:unhideWhenUsed="0" w:qFormat="1"/>
-    <w:lsdException w:name="heading 2" w:uiPriority="9" w:qFormat="1"/>
-    <w:lsdException w:name="heading 3" w:uiPriority="9" w:qFormat="1"/>
-    <w:lsdException w:name="heading 4" w:uiPriority="9" w:qFormat="1"/>
-    <w:lsdException w:name="heading 5" w:uiPriority="9" w:qFormat="1"/>
-    <w:lsdException w:name="heading 6" w:uiPriority="9" w:qFormat="1"/>
-    <w:lsdException w:name="heading 7" w:uiPriority="9" w:qFormat="1"/>
-    <w:lsdException w:name="heading 8" w:uiPriority="9" w:qFormat="1"/>
-    <w:lsdException w:name="heading 9" w:uiPriority="9" w:qFormat="1"/>
-    <w:lsdException w:name="toc 1" w:uiPriority="39"/>
-    <w:lsdException w:name="toc 2" w:uiPriority="39"/>
-    <w:lsdException w:name="toc 3" w:uiPriority="39"/>
-    <w:lsdException w:name="toc 4" w:uiPriority="39"/>
-    <w:lsdException w:name="toc 5" w:uiPriority="39"/>
-    <w:lsdException w:name="toc 6" w:uiPriority="39"/>
-    <w:lsdException w:name="toc 7" w:uiPriority="39"/>
-    <w:lsdException w:name="toc 8" w:uiPriority="39"/>
-    <w:lsdException w:name="toc 9" w:uiPriority="39"/>
-    <w:lsdException w:name="caption" w:uiPriority="35" w:qFormat="1"/>
-    <w:lsdException w:name="Title" w:semiHidden="0" w:uiPriority="10" w:unhideWhenUsed="0" w:qFormat="1"/>
-    <w:lsdException w:name="Default Paragraph Font" w:uiPriority="1"/>
-    <w:lsdException w:name="Subtitle" w:semiHidden="0" w:uiPriority="11" w:unhideWhenUsed="0" w:qFormat="1"/>
-    <w:lsdException w:name="Strong" w:semiHidden="0" w:uiPriority="22" w:unhideWhenUsed="0" w:qFormat="1"/>
-    <w:lsdException w:name="Emphasis" w:semiHidden="0" w:uiPriority="20" w:unhideWhenUsed="0" w:qFormat="1"/>
-    <w:lsdException w:name="Table Grid" w:semiHidden="0" w:uiPriority="59" w:unhideWhenUsed="0"/>
-    <w:lsdException w:name="Placeholder Text" w:unhideWhenUsed="0"/>
-    <w:lsdException w:name="No Spacing" w:semiHidden="0" w:uiPriority="1" w:unhideWhenUsed="0" w:qFormat="1"/>
-    <w:lsdException w:name="Light Shading" w:semiHidden="0" w:uiPriority="60" w:unhideWhenUsed="0"/>
-    <w:lsdException w:name="Light List" w:semiHidden="0" w:uiPriority="61" w:unhideWhenUsed="0"/>
-    <w:lsdException w:name="Light Grid" w:semiHidden="0" w:uiPriority="62" w:unhideWhenUsed="0"/>
-    <w:lsdException w:name="Medium Shading 1" w:semiHidden="0" w:uiPriority="63" w:unhideWhenUsed="0"/>
-    <w:lsdException w:name="Medium Shading 2" w:semiHidden="0" w:uiPriority="64" w:unhideWhenUsed="0"/>
-    <w:lsdException w:name="Medium List 1" w:semiHidden="0" w:uiPriority="65" w:unhideWhenUsed="0"/>
-    <w:lsdException w:name="Medium List 2" w:semiHidden="0" w:uiPriority="66" w:unhideWhenUsed="0"/>
-    <w:lsdException w:name="Medium Grid 1" w:semiHidden="0" w:uiPriority="67" w:unhideWhenUsed="0"/>
-    <w:lsdException w:name="Medium Grid 2" w:semiHidden="0" w:uiPriority="68" w:unhideWhenUsed="0"/>
-    <w:lsdException w:name="Medium Grid 3" w:semiHidden="0" w:uiPriority="69" w:unhideWhenUsed="0"/>
-    <w:lsdException w:name="Dark List" w:semiHidden="0" w:uiPriority="70" w:unhideWhenUsed="0"/>
-    <w:lsdException w:name="Colorful Shading" w:semiHidden="0" w:uiPriority="71" w:unhideWhenUsed="0"/>
-    <w:lsdException w:name="Colorful List" w:semiHidden="0" w:uiPriority="72" w:unhideWhenUsed="0"/>
-    <w:lsdException w:name="Colorful Grid" w:semiHidden="0" w:uiPriority="73" w:unhideWhenUsed="0"/>
-    <w:lsdException w:name="Light Shading Accent 1" w:semiHidden="0" w:uiPriority="60" w:unhideWhenUsed="0"/>
-    <w:lsdException w:name="Light List Accent 1" w:semiHidden="0" w:uiPriority="61" w:unhideWhenUsed="0"/>
-    <w:lsdException w:name="Light Grid Accent 1" w:semiHidden="0" w:uiPriority="62" w:unhideWhenUsed="0"/>
-    <w:lsdException w:name="Medium Shading 1 Accent 1" w:semiHidden="0" w:uiPriority="63" w:unhideWhenUsed="0"/>
-    <w:lsdException w:name="Medium Shading 2 Accent 1" w:semiHidden="0" w:uiPriority="64" w:unhideWhenUsed="0"/>
-    <w:lsdException w:name="Medium List 1 Accent 1" w:semiHidden="0" w:uiPriority="65" w:unhideWhenUsed="0"/>
-    <w:lsdException w:name="Revision" w:unhideWhenUsed="0"/>
-    <w:lsdException w:name="List Paragraph" w:semiHidden="0" w:uiPriority="34" w:unhideWhenUsed="0" w:qFormat="1"/>
-    <w:lsdException w:name="Quote" w:semiHidden="0" w:uiPriority="29" w:unhideWhenUsed="0" w:qFormat="1"/>
-    <w:lsdException w:name="Intense Quote" w:semiHidden="0" w:uiPriority="30" w:unhideWhenUsed="0" w:qFormat="1"/>
-    <w:lsdException w:name="Medium List 2 Accent 1" w:semiHidden="0" w:uiPriority="66" w:unhideWhenUsed="0"/>
-    <w:lsdException w:name="Medium Grid 1 Accent 1" w:semiHidden="0" w:uiPriority="67" w:unhideWhenUsed="0"/>
-    <w:lsdException w:name="Medium Grid 2 Accent 1" w:semiHidden="0" w:uiPriority="68" w:unhideWhenUsed="0"/>
-    <w:lsdException w:name="Medium Grid 3 Accent 1" w:semiHidden="0" w:uiPriority="69" w:unhideWhenUsed="0"/>
-    <w:lsdException w:name="Dark List Accent 1" w:semiHidden="0" w:uiPriority="70" w:unhideWhenUsed="0"/>
-    <w:lsdException w:name="Colorful Shading Accent 1" w:semiHidden="0" w:uiPriority="71" w:unhideWhenUsed="0"/>
-    <w:lsdException w:name="Colorful List Accent 1" w:semiHidden="0" w:uiPriority="72" w:unhideWhenUsed="0"/>
-    <w:lsdException w:name="Colorful Grid Accent 1" w:semiHidden="0" w:uiPriority="73" w:unhideWhenUsed="0"/>
-    <w:lsdException w:name="Light Shading Accent 2" w:semiHidden="0" w:uiPriority="60" w:unhideWhenUsed="0"/>
-    <w:lsdException w:name="Light List Accent 2" w:semiHidden="0" w:uiPriority="61" w:unhideWhenUsed="0"/>
-    <w:lsdException w:name="Light Grid Accent 2" w:semiHidden="0" w:uiPriority="62" w:unhideWhenUsed="0"/>
-    <w:lsdException w:name="Medium Shading 1 Accent 2" w:semiHidden="0" w:uiPriority="63" w:unhideWhenUsed="0"/>
-    <w:lsdException w:name="Medium Shading 2 Accent 2" w:semiHidden="0" w:uiPriority="64" w:unhideWhenUsed="0"/>
-    <w:lsdException w:name="Medium List 1 Accent 2" w:semiHidden="0" w:uiPriority="65" w:unhideWhenUsed="0"/>
-    <w:lsdException w:name="Medium List 2 Accent 2" w:semiHidden="0" w:uiPriority="66" w:unhideWhenUsed="0"/>
-    <w:lsdException w:name="Medium Grid 1 Accent 2" w:semiHidden="0" w:uiPriority="67" w:unhideWhenUsed="0"/>
-    <w:lsdException w:name="Medium Grid 2 Accent 2" w:semiHidden="0" w:uiPriority="68" w:unhideWhenUsed="0"/>
-    <w:lsdException w:name="Medium Grid 3 Accent 2" w:semiHidden="0" w:uiPriority="69" w:unhideWhenUsed="0"/>
-    <w:lsdException w:name="Dark List Accent 2" w:semiHidden="0" w:uiPriority="70" w:unhideWhenUsed="0"/>
-    <w:lsdException w:name="Colorful Shading Accent 2" w:semiHidden="0" w:uiPriority="71" w:unhideWhenUsed="0"/>
-    <w:lsdException w:name="Colorful List Accent 2" w:semiHidden="0" w:uiPriority="72" w:unhideWhenUsed="0"/>
-    <w:lsdException w:name="Colorful Grid Accent 2" w:semiHidden="0" w:uiPriority="73" w:unhideWhenUsed="0"/>
-    <w:lsdException w:name="Light Shading Accent 3" w:semiHidden="0" w:uiPriority="60" w:unhideWhenUsed="0"/>
-    <w:lsdException w:name="Light List Accent 3" w:semiHidden="0" w:uiPriority="61" w:unhideWhenUsed="0"/>
-    <w:lsdException w:name="Light Grid Accent 3" w:semiHidden="0" w:uiPriority="62" w:unhideWhenUsed="0"/>
-    <w:lsdException w:name="Medium Shading 1 Accent 3" w:semiHidden="0" w:uiPriority="63" w:unhideWhenUsed="0"/>
-    <w:lsdException w:name="Medium Shading 2 Accent 3" w:semiHidden="0" w:uiPriority="64" w:unhideWhenUsed="0"/>
-    <w:lsdException w:name="Medium List 1 Accent 3" w:semiHidden="0" w:uiPriority="65" w:unhideWhenUsed="0"/>
-    <w:lsdException w:name="Medium List 2 Accent 3" w:semiHidden="0" w:uiPriority="66" w:unhideWhenUsed="0"/>
-    <w:lsdException w:name="Medium Grid 1 Accent 3" w:semiHidden="0" w:uiPriority="67" w:unhideWhenUsed="0"/>
-    <w:lsdException w:name="Medium Grid 2 Accent 3" w:semiHidden="0" w:uiPriority="68" w:unhideWhenUsed="0"/>
-    <w:lsdException w:name="Medium Grid 3 Accent 3" w:semiHidden="0" w:uiPriority="69" w:unhideWhenUsed="0"/>
-    <w:lsdException w:name="Dark List Accent 3" w:semiHidden="0" w:uiPriority="70" w:unhideWhenUsed="0"/>
-    <w:lsdException w:name="Colorful Shading Accent 3" w:semiHidden="0" w:uiPriority="71" w:unhideWhenUsed="0"/>
-    <w:lsdException w:name="Colorful List Accent 3" w:semiHidden="0" w:uiPriority="72" w:unhideWhenUsed="0"/>
-    <w:lsdException w:name="Colorful Grid Accent 3" w:semiHidden="0" w:uiPriority="73" w:unhideWhenUsed="0"/>
-    <w:lsdException w:name="Light Shading Accent 4" w:semiHidden="0" w:uiPriority="60" w:unhideWhenUsed="0"/>
-    <w:lsdException w:name="Light List Accent 4" w:semiHidden="0" w:uiPriority="61" w:unhideWhenUsed="0"/>
-    <w:lsdException w:name="Light Grid Accent 4" w:semiHidden="0" w:uiPriority="62" w:unhideWhenUsed="0"/>
-    <w:lsdException w:name="Medium Shading 1 Accent 4" w:semiHidden="0" w:uiPriority="63" w:unhideWhenUsed="0"/>
-    <w:lsdException w:name="Medium Shading 2 Accent 4" w:semiHidden="0" w:uiPriority="64" w:unhideWhenUsed="0"/>
-    <w:lsdException w:name="Medium List 1 Accent 4" w:semiHidden="0" w:uiPriority="65" w:unhideWhenUsed="0"/>
-    <w:lsdException w:name="Medium List 2 Accent 4" w:semiHidden="0" w:uiPriority="66" w:unhideWhenUsed="0"/>
-    <w:lsdException w:name="Medium Grid 1 Accent 4" w:semiHidden="0" w:uiPriority="67" w:unhideWhenUsed="0"/>
-    <w:lsdException w:name="Medium Grid 2 Accent 4" w:semiHidden="0" w:uiPriority="68" w:unhideWhenUsed="0"/>
-    <w:lsdException w:name="Medium Grid 3 Accent 4" w:semiHidden="0" w:uiPriority="69" w:unhideWhenUsed="0"/>
-    <w:lsdException w:name="Dark List Accent 4" w:semiHidden="0" w:uiPriority="70" w:unhideWhenUsed="0"/>
-    <w:lsdException w:name="Colorful Shading Accent 4" w:semiHidden="0" w:uiPriority="71" w:unhideWhenUsed="0"/>
-    <w:lsdException w:name="Colorful List Accent 4" w:semiHidden="0" w:uiPriority="72" w:unhideWhenUsed="0"/>
-    <w:lsdException w:name="Colorful Grid Accent 4" w:semiHidden="0" w:uiPriority="73" w:unhideWhenUsed="0"/>
-    <w:lsdException w:name="Light Shading Accent 5" w:semiHidden="0" w:uiPriority="60" w:unhideWhenUsed="0"/>
-    <w:lsdException w:name="Light List Accent 5" w:semiHidden="0" w:uiPriority="61" w:unhideWhenUsed="0"/>
-    <w:lsdException w:name="Light Grid Accent 5" w:semiHidden="0" w:uiPriority="62" w:unhideWhenUsed="0"/>
-    <w:lsdException w:name="Medium Shading 1 Accent 5" w:semiHidden="0" w:uiPriority="63" w:unhideWhenUsed="0"/>
-    <w:lsdException w:name="Medium Shading 2 Accent 5" w:semiHidden="0" w:uiPriority="64" w:unhideWhenUsed="0"/>
-    <w:lsdException w:name="Medium List 1 Accent 5" w:semiHidden="0" w:uiPriority="65" w:unhideWhenUsed="0"/>
-    <w:lsdException w:name="Medium List 2 Accent 5" w:semiHidden="0" w:uiPriority="66" w:unhideWhenUsed="0"/>
-    <w:lsdException w:name="Medium Grid 1 Accent 5" w:semiHidden="0" w:uiPriority="67" w:unhideWhenUsed="0"/>
-    <w:lsdException w:name="Medium Grid 2 Accent 5" w:semiHidden="0" w:uiPriority="68" w:unhideWhenUsed="0"/>
-    <w:lsdException w:name="Medium Grid 3 Accent 5" w:semiHidden="0" w:uiPriority="69" w:unhideWhenUsed="0"/>
-    <w:lsdException w:name="Dark List Accent 5" w:semiHidden="0" w:uiPriority="70" w:unhideWhenUsed="0"/>
-    <w:lsdException w:name="Colorful Shading Accent 5" w:semiHidden="0" w:uiPriority="71" w:unhideWhenUsed="0"/>
-    <w:lsdException w:name="Colorful List Accent 5" w:semiHidden="0" w:uiPriority="72" w:unhideWhenUsed="0"/>
-    <w:lsdException w:name="Colorful Grid Accent 5" w:semiHidden="0" w:uiPriority="73" w:unhideWhenUsed="0"/>
-    <w:lsdException w:name="Light Shading Accent 6" w:semiHidden="0" w:uiPriority="60" w:unhideWhenUsed="0"/>
-    <w:lsdException w:name="Light List Accent 6" w:semiHidden="0" w:uiPriority="61" w:unhideWhenUsed="0"/>
-    <w:lsdException w:name="Light Grid Accent 6" w:semiHidden="0" w:uiPriority="62" w:unhideWhenUsed="0"/>
-    <w:lsdException w:name="Medium Shading 1 Accent 6" w:semiHidden="0" w:uiPriority="63" w:unhideWhenUsed="0"/>
-    <w:lsdException w:name="Medium Shading 2 Accent 6" w:semiHidden="0" w:uiPriority="64" w:unhideWhenUsed="0"/>
-    <w:lsdException w:name="Medium List 1 Accent 6" w:semiHidden="0" w:uiPriority="65" w:unhideWhenUsed="0"/>
-    <w:lsdException w:name="Medium List 2 Accent 6" w:semiHidden="0" w:uiPriority="66" w:unhideWhenUsed="0"/>
-    <w:lsdException w:name="Medium Grid 1 Accent 6" w:semiHidden="0" w:uiPriority="67" w:unhideWhenUsed="0"/>
-    <w:lsdException w:name="Medium Grid 2 Accent 6" w:semiHidden="0" w:uiPriority="68" w:unhideWhenUsed="0"/>
-    <w:lsdException w:name="Medium Grid 3 Accent 6" w:semiHidden="0" w:uiPriority="69" w:unhideWhenUsed="0"/>
-    <w:lsdException w:name="Dark List Accent 6" w:semiHidden="0" w:uiPriority="70" w:unhideWhenUsed="0"/>
-    <w:lsdException w:name="Colorful Shading Accent 6" w:semiHidden="0" w:uiPriority="71" w:unhideWhenUsed="0"/>
-    <w:lsdException w:name="Colorful List Accent 6" w:semiHidden="0" w:uiPriority="72" w:unhideWhenUsed="0"/>
-    <w:lsdException w:name="Colorful Grid Accent 6" w:semiHidden="0" w:uiPriority="73" w:unhideWhenUsed="0"/>
-    <w:lsdException w:name="Subtle Emphasis" w:semiHidden="0" w:uiPriority="19" w:unhideWhenUsed="0" w:qFormat="1"/>
-    <w:lsdException w:name="Intense Emphasis" w:semiHidden="0" w:uiPriority="21" w:unhideWhenUsed="0" w:qFormat="1"/>
-    <w:lsdException w:name="Subtle Reference" w:semiHidden="0" w:uiPriority="31" w:unhideWhenUsed="0" w:qFormat="1"/>
-    <w:lsdException w:name="Intense Reference" w:semiHidden="0" w:uiPriority="32" w:unhideWhenUsed="0" w:qFormat="1"/>
-    <w:lsdException w:name="Book Title" w:semiHidden="0" w:uiPriority="33" w:unhideWhenUsed="0" w:qFormat="1"/>
-    <w:lsdException w:name="Bibliography" w:uiPriority="37"/>
-    <w:lsdException w:name="TOC Heading" w:uiPriority="39" w:qFormat="1"/>
+  <w:latentStyles w:defLockedState="0" w:defUIPriority="99" w:defSemiHidden="0" w:defUnhideWhenUsed="0" w:defQFormat="0" w:count="375">
+    <w:lsdException w:name="Normal" w:uiPriority="0" w:qFormat="1"/>
+    <w:lsdException w:name="heading 1" w:uiPriority="9" w:qFormat="1"/>
+    <w:lsdException w:name="heading 2" w:semiHidden="1" w:uiPriority="9" w:unhideWhenUsed="1" w:qFormat="1"/>
+    <w:lsdException w:name="heading 3" w:semiHidden="1" w:uiPriority="9" w:unhideWhenUsed="1" w:qFormat="1"/>
+    <w:lsdException w:name="heading 4" w:semiHidden="1" w:uiPriority="9" w:unhideWhenUsed="1" w:qFormat="1"/>
+    <w:lsdException w:name="heading 5" w:semiHidden="1" w:uiPriority="9" w:unhideWhenUsed="1" w:qFormat="1"/>
+    <w:lsdException w:name="heading 6" w:semiHidden="1" w:uiPriority="9" w:unhideWhenUsed="1" w:qFormat="1"/>
+    <w:lsdException w:name="heading 7" w:semiHidden="1" w:uiPriority="9" w:unhideWhenUsed="1" w:qFormat="1"/>
+    <w:lsdException w:name="heading 8" w:semiHidden="1" w:uiPriority="9" w:unhideWhenUsed="1" w:qFormat="1"/>
+    <w:lsdException w:name="heading 9" w:semiHidden="1" w:uiPriority="9" w:unhideWhenUsed="1" w:qFormat="1"/>
+    <w:lsdException w:name="index 1" w:semiHidden="1" w:unhideWhenUsed="1"/>
+    <w:lsdException w:name="index 2" w:semiHidden="1" w:unhideWhenUsed="1"/>
+    <w:lsdException w:name="index 3" w:semiHidden="1" w:unhideWhenUsed="1"/>
+    <w:lsdException w:name="index 4" w:semiHidden="1" w:unhideWhenUsed="1"/>
+    <w:lsdException w:name="index 5" w:semiHidden="1" w:unhideWhenUsed="1"/>
+    <w:lsdException w:name="index 6" w:semiHidden="1" w:unhideWhenUsed="1"/>
+    <w:lsdException w:name="index 7" w:semiHidden="1" w:unhideWhenUsed="1"/>
+    <w:lsdException w:name="index 8" w:semiHidden="1" w:unhideWhenUsed="1"/>
+    <w:lsdException w:name="index 9" w:semiHidden="1" w:unhideWhenUsed="1"/>
+    <w:lsdException w:name="toc 1" w:semiHidden="1" w:uiPriority="39" w:unhideWhenUsed="1"/>
+    <w:lsdException w:name="toc 2" w:semiHidden="1" w:uiPriority="39" w:unhideWhenUsed="1"/>
+    <w:lsdException w:name="toc 3" w:semiHidden="1" w:uiPriority="39" w:unhideWhenUsed="1"/>
+    <w:lsdException w:name="toc 4" w:semiHidden="1" w:uiPriority="39" w:unhideWhenUsed="1"/>
+    <w:lsdException w:name="toc 5" w:semiHidden="1" w:uiPriority="39" w:unhideWhenUsed="1"/>
+    <w:lsdException w:name="toc 6" w:semiHidden="1" w:uiPriority="39" w:unhideWhenUsed="1"/>
+    <w:lsdException w:name="toc 7" w:semiHidden="1" w:uiPriority="39" w:unhideWhenUsed="1"/>
+    <w:lsdException w:name="toc 8" w:semiHidden="1" w:uiPriority="39" w:unhideWhenUsed="1"/>
+    <w:lsdException w:name="toc 9" w:semiHidden="1" w:uiPriority="39" w:unhideWhenUsed="1"/>
+    <w:lsdException w:name="Normal Indent" w:semiHidden="1" w:unhideWhenUsed="1"/>
+    <w:lsdException w:name="footnote text" w:semiHidden="1" w:unhideWhenUsed="1"/>
+    <w:lsdException w:name="annotation text" w:semiHidden="1" w:unhideWhenUsed="1"/>
+    <w:lsdException w:name="header" w:semiHidden="1" w:unhideWhenUsed="1"/>
+    <w:lsdException w:name="footer" w:semiHidden="1" w:unhideWhenUsed="1"/>
+    <w:lsdException w:name="index heading" w:semiHidden="1" w:unhideWhenUsed="1"/>
+    <w:lsdException w:name="caption" w:semiHidden="1" w:uiPriority="35" w:unhideWhenUsed="1" w:qFormat="1"/>
+    <w:lsdException w:name="table of figures" w:semiHidden="1" w:unhideWhenUsed="1"/>
+    <w:lsdException w:name="envelope address" w:semiHidden="1" w:unhideWhenUsed="1"/>
+    <w:lsdException w:name="envelope return" w:semiHidden="1" w:unhideWhenUsed="1"/>
+    <w:lsdException w:name="footnote reference" w:semiHidden="1" w:unhideWhenUsed="1"/>
+    <w:lsdException w:name="annotation reference" w:semiHidden="1" w:unhideWhenUsed="1"/>
+    <w:lsdException w:name="line number" w:semiHidden="1" w:unhideWhenUsed="1"/>
+    <w:lsdException w:name="page number" w:semiHidden="1" w:unhideWhenUsed="1"/>
+    <w:lsdException w:name="endnote reference" w:semiHidden="1" w:unhideWhenUsed="1"/>
+    <w:lsdException w:name="endnote text" w:semiHidden="1" w:unhideWhenUsed="1"/>
+    <w:lsdException w:name="table of authorities" w:semiHidden="1" w:unhideWhenUsed="1"/>
+    <w:lsdException w:name="macro" w:semiHidden="1" w:unhideWhenUsed="1"/>
+    <w:lsdException w:name="toa heading" w:semiHidden="1" w:unhideWhenUsed="1"/>
+    <w:lsdException w:name="List" w:semiHidden="1" w:unhideWhenUsed="1"/>
+    <w:lsdException w:name="List Bullet" w:semiHidden="1" w:unhideWhenUsed="1"/>
+    <w:lsdException w:name="List Number" w:semiHidden="1" w:unhideWhenUsed="1"/>
+    <w:lsdException w:name="List 2" w:semiHidden="1" w:unhideWhenUsed="1"/>
+    <w:lsdException w:name="List 3" w:semiHidden="1" w:unhideWhenUsed="1"/>
+    <w:lsdException w:name="List 4" w:semiHidden="1" w:unhideWhenUsed="1"/>
+    <w:lsdException w:name="List 5" w:semiHidden="1" w:unhideWhenUsed="1"/>
+    <w:lsdException w:name="List Bullet 2" w:semiHidden="1" w:unhideWhenUsed="1"/>
+    <w:lsdException w:name="List Bullet 3" w:semiHidden="1" w:unhideWhenUsed="1"/>
+    <w:lsdException w:name="List Bullet 4" w:semiHidden="1" w:unhideWhenUsed="1"/>
+    <w:lsdException w:name="List Bullet 5" w:semiHidden="1" w:unhideWhenUsed="1"/>
+    <w:lsdException w:name="List Number 2" w:semiHidden="1" w:unhideWhenUsed="1"/>
+    <w:lsdException w:name="List Number 3" w:semiHidden="1" w:unhideWhenUsed="1"/>
+    <w:lsdException w:name="List Number 4" w:semiHidden="1" w:unhideWhenUsed="1"/>
+    <w:lsdException w:name="List Number 5" w:semiHidden="1" w:unhideWhenUsed="1"/>
+    <w:lsdException w:name="Title" w:uiPriority="10" w:qFormat="1"/>
+    <w:lsdException w:name="Closing" w:semiHidden="1" w:unhideWhenUsed="1"/>
+    <w:lsdException w:name="Signature" w:semiHidden="1" w:unhideWhenUsed="1"/>
+    <w:lsdException w:name="Default Paragraph Font" w:semiHidden="1" w:uiPriority="1" w:unhideWhenUsed="1"/>
+    <w:lsdException w:name="Body Text" w:semiHidden="1" w:unhideWhenUsed="1"/>
+    <w:lsdException w:name="Body Text Indent" w:semiHidden="1" w:unhideWhenUsed="1"/>
+    <w:lsdException w:name="List Continue" w:semiHidden="1" w:unhideWhenUsed="1"/>
+    <w:lsdException w:name="List Continue 2" w:semiHidden="1" w:unhideWhenUsed="1"/>
+    <w:lsdException w:name="List Continue 3" w:semiHidden="1" w:unhideWhenUsed="1"/>
+    <w:lsdException w:name="List Continue 4" w:semiHidden="1" w:unhideWhenUsed="1"/>
+    <w:lsdException w:name="List Continue 5" w:semiHidden="1" w:unhideWhenUsed="1"/>
+    <w:lsdException w:name="Message Header" w:semiHidden="1" w:unhideWhenUsed="1"/>
+    <w:lsdException w:name="Subtitle" w:uiPriority="11" w:qFormat="1"/>
+    <w:lsdException w:name="Salutation" w:semiHidden="1" w:unhideWhenUsed="1"/>
+    <w:lsdException w:name="Date" w:semiHidden="1" w:unhideWhenUsed="1"/>
+    <w:lsdException w:name="Body Text First Indent" w:semiHidden="1" w:unhideWhenUsed="1"/>
+    <w:lsdException w:name="Body Text First Indent 2" w:semiHidden="1" w:unhideWhenUsed="1"/>
+    <w:lsdException w:name="Note Heading" w:semiHidden="1" w:unhideWhenUsed="1"/>
+    <w:lsdException w:name="Body Text 2" w:semiHidden="1" w:unhideWhenUsed="1"/>
+    <w:lsdException w:name="Body Text 3" w:semiHidden="1" w:unhideWhenUsed="1"/>
+    <w:lsdException w:name="Body Text Indent 2" w:semiHidden="1" w:unhideWhenUsed="1"/>
+    <w:lsdException w:name="Body Text Indent 3" w:semiHidden="1" w:unhideWhenUsed="1"/>
+    <w:lsdException w:name="Block Text" w:semiHidden="1" w:unhideWhenUsed="1"/>
+    <w:lsdException w:name="Hyperlink" w:semiHidden="1" w:unhideWhenUsed="1"/>
+    <w:lsdException w:name="FollowedHyperlink" w:semiHidden="1" w:unhideWhenUsed="1"/>
+    <w:lsdException w:name="Strong" w:uiPriority="22" w:qFormat="1"/>
+    <w:lsdException w:name="Emphasis" w:uiPriority="20" w:qFormat="1"/>
+    <w:lsdException w:name="Document Map" w:semiHidden="1" w:unhideWhenUsed="1"/>
+    <w:lsdException w:name="Plain Text" w:semiHidden="1" w:unhideWhenUsed="1"/>
+    <w:lsdException w:name="E-mail Signature" w:semiHidden="1" w:unhideWhenUsed="1"/>
+    <w:lsdException w:name="HTML Top of Form" w:semiHidden="1" w:unhideWhenUsed="1"/>
+    <w:lsdException w:name="HTML Bottom of Form" w:semiHidden="1" w:unhideWhenUsed="1"/>
+    <w:lsdException w:name="Normal (Web)" w:semiHidden="1" w:unhideWhenUsed="1"/>
+    <w:lsdException w:name="HTML Acronym" w:semiHidden="1" w:unhideWhenUsed="1"/>
+    <w:lsdException w:name="HTML Address" w:semiHidden="1" w:unhideWhenUsed="1"/>
+    <w:lsdException w:name="HTML Cite" w:semiHidden="1" w:unhideWhenUsed="1"/>
+    <w:lsdException w:name="HTML Code" w:semiHidden="1" w:unhideWhenUsed="1"/>
+    <w:lsdException w:name="HTML Definition" w:semiHidden="1" w:unhideWhenUsed="1"/>
+    <w:lsdException w:name="HTML Keyboard" w:semiHidden="1" w:unhideWhenUsed="1"/>
+    <w:lsdException w:name="HTML Preformatted" w:semiHidden="1" w:unhideWhenUsed="1"/>
+    <w:lsdException w:name="HTML Sample" w:semiHidden="1" w:unhideWhenUsed="1"/>
+    <w:lsdException w:name="HTML Typewriter" w:semiHidden="1" w:unhideWhenUsed="1"/>
+    <w:lsdException w:name="HTML Variable" w:semiHidden="1" w:unhideWhenUsed="1"/>
+    <w:lsdException w:name="Normal Table" w:semiHidden="1" w:unhideWhenUsed="1"/>
+    <w:lsdException w:name="annotation subject" w:semiHidden="1" w:unhideWhenUsed="1"/>
+    <w:lsdException w:name="No List" w:semiHidden="1" w:unhideWhenUsed="1"/>
+    <w:lsdException w:name="Outline List 1" w:semiHidden="1" w:unhideWhenUsed="1"/>
+    <w:lsdException w:name="Outline List 2" w:semiHidden="1" w:unhideWhenUsed="1"/>
+    <w:lsdException w:name="Outline List 3" w:semiHidden="1" w:unhideWhenUsed="1"/>
+    <w:lsdException w:name="Table Simple 1" w:semiHidden="1" w:unhideWhenUsed="1"/>
+    <w:lsdException w:name="Table Simple 2" w:semiHidden="1" w:unhideWhenUsed="1"/>
+    <w:lsdException w:name="Table Simple 3" w:semiHidden="1" w:unhideWhenUsed="1"/>
+    <w:lsdException w:name="Table Classic 1" w:semiHidden="1" w:unhideWhenUsed="1"/>
+    <w:lsdException w:name="Table Classic 2" w:semiHidden="1" w:unhideWhenUsed="1"/>
+    <w:lsdException w:name="Table Classic 3" w:semiHidden="1" w:unhideWhenUsed="1"/>
+    <w:lsdException w:name="Table Classic 4" w:semiHidden="1" w:unhideWhenUsed="1"/>
+    <w:lsdException w:name="Table Colorful 1" w:semiHidden="1" w:unhideWhenUsed="1"/>
+    <w:lsdException w:name="Table Colorful 2" w:semiHidden="1" w:unhideWhenUsed="1"/>
+    <w:lsdException w:name="Table Colorful 3" w:semiHidden="1" w:unhideWhenUsed="1"/>
+    <w:lsdException w:name="Table Columns 1" w:semiHidden="1" w:unhideWhenUsed="1"/>
+    <w:lsdException w:name="Table Columns 2" w:semiHidden="1" w:unhideWhenUsed="1"/>
+    <w:lsdException w:name="Table Columns 3" w:semiHidden="1" w:unhideWhenUsed="1"/>
+    <w:lsdException w:name="Table Columns 4" w:semiHidden="1" w:unhideWhenUsed="1"/>
+    <w:lsdException w:name="Table Columns 5" w:semiHidden="1" w:unhideWhenUsed="1"/>
+    <w:lsdException w:name="Table Grid 1" w:semiHidden="1" w:unhideWhenUsed="1"/>
+    <w:lsdException w:name="Table Grid 2" w:semiHidden="1" w:unhideWhenUsed="1"/>
+    <w:lsdException w:name="Table Grid 3" w:semiHidden="1" w:unhideWhenUsed="1"/>
+    <w:lsdException w:name="Table Grid 4" w:semiHidden="1" w:unhideWhenUsed="1"/>
+    <w:lsdException w:name="Table Grid 5" w:semiHidden="1" w:unhideWhenUsed="1"/>
+    <w:lsdException w:name="Table Grid 6" w:semiHidden="1" w:unhideWhenUsed="1"/>
+    <w:lsdException w:name="Table Grid 7" w:semiHidden="1" w:unhideWhenUsed="1"/>
+    <w:lsdException w:name="Table Grid 8" w:semiHidden="1" w:unhideWhenUsed="1"/>
+    <w:lsdException w:name="Table List 1" w:semiHidden="1" w:unhideWhenUsed="1"/>
+    <w:lsdException w:name="Table List 2" w:semiHidden="1" w:unhideWhenUsed="1"/>
+    <w:lsdException w:name="Table List 3" w:semiHidden="1" w:unhideWhenUsed="1"/>
+    <w:lsdException w:name="Table List 4" w:semiHidden="1" w:unhideWhenUsed="1"/>
+    <w:lsdException w:name="Table List 5" w:semiHidden="1" w:unhideWhenUsed="1"/>
+    <w:lsdException w:name="Table List 6" w:semiHidden="1" w:unhideWhenUsed="1"/>
+    <w:lsdException w:name="Table List 7" w:semiHidden="1" w:unhideWhenUsed="1"/>
+    <w:lsdException w:name="Table List 8" w:semiHidden="1" w:unhideWhenUsed="1"/>
+    <w:lsdException w:name="Table 3D effects 1" w:semiHidden="1" w:unhideWhenUsed="1"/>
+    <w:lsdException w:name="Table 3D effects 2" w:semiHidden="1" w:unhideWhenUsed="1"/>
+    <w:lsdException w:name="Table 3D effects 3" w:semiHidden="1" w:unhideWhenUsed="1"/>
+    <w:lsdException w:name="Table Contemporary" w:semiHidden="1" w:unhideWhenUsed="1"/>
+    <w:lsdException w:name="Table Elegant" w:semiHidden="1" w:unhideWhenUsed="1"/>
+    <w:lsdException w:name="Table Professional" w:semiHidden="1" w:unhideWhenUsed="1"/>
+    <w:lsdException w:name="Table Subtle 1" w:semiHidden="1" w:unhideWhenUsed="1"/>
+    <w:lsdException w:name="Table Subtle 2" w:semiHidden="1" w:unhideWhenUsed="1"/>
+    <w:lsdException w:name="Table Web 1" w:semiHidden="1" w:unhideWhenUsed="1"/>
+    <w:lsdException w:name="Table Web 2" w:semiHidden="1" w:unhideWhenUsed="1"/>
+    <w:lsdException w:name="Table Web 3" w:semiHidden="1" w:unhideWhenUsed="1"/>
+    <w:lsdException w:name="Balloon Text" w:semiHidden="1" w:unhideWhenUsed="1"/>
+    <w:lsdException w:name="Table Grid" w:uiPriority="59"/>
+    <w:lsdException w:name="Table Theme" w:semiHidden="1" w:unhideWhenUsed="1"/>
+    <w:lsdException w:name="Placeholder Text" w:semiHidden="1"/>
+    <w:lsdException w:name="No Spacing" w:uiPriority="1" w:qFormat="1"/>
+    <w:lsdException w:name="Light Shading" w:uiPriority="60"/>
+    <w:lsdException w:name="Light List" w:uiPriority="61"/>
+    <w:lsdException w:name="Light Grid" w:uiPriority="62"/>
+    <w:lsdException w:name="Medium Shading 1" w:uiPriority="63"/>
+    <w:lsdException w:name="Medium Shading 2" w:uiPriority="64"/>
+    <w:lsdException w:name="Medium List 1" w:uiPriority="65"/>
+    <w:lsdException w:name="Medium List 2" w:uiPriority="66"/>
+    <w:lsdException w:name="Medium Grid 1" w:uiPriority="67"/>
+    <w:lsdException w:name="Medium Grid 2" w:uiPriority="68"/>
+    <w:lsdException w:name="Medium Grid 3" w:uiPriority="69"/>
+    <w:lsdException w:name="Dark List" w:uiPriority="70"/>
+    <w:lsdException w:name="Colorful Shading" w:uiPriority="71"/>
+    <w:lsdException w:name="Colorful List" w:uiPriority="72"/>
+    <w:lsdException w:name="Colorful Grid" w:uiPriority="73"/>
+    <w:lsdException w:name="Light Shading Accent 1" w:uiPriority="60"/>
+    <w:lsdException w:name="Light List Accent 1" w:uiPriority="61"/>
+    <w:lsdException w:name="Light Grid Accent 1" w:uiPriority="62"/>
+    <w:lsdException w:name="Medium Shading 1 Accent 1" w:uiPriority="63"/>
+    <w:lsdException w:name="Medium Shading 2 Accent 1" w:uiPriority="64"/>
+    <w:lsdException w:name="Medium List 1 Accent 1" w:uiPriority="65"/>
+    <w:lsdException w:name="Revision" w:semiHidden="1"/>
+    <w:lsdException w:name="List Paragraph" w:uiPriority="34" w:qFormat="1"/>
+    <w:lsdException w:name="Quote" w:uiPriority="29" w:qFormat="1"/>
+    <w:lsdException w:name="Intense Quote" w:uiPriority="30" w:qFormat="1"/>
+    <w:lsdException w:name="Medium List 2 Accent 1" w:uiPriority="66"/>
+    <w:lsdException w:name="Medium Grid 1 Accent 1" w:uiPriority="67"/>
+    <w:lsdException w:name="Medium Grid 2 Accent 1" w:uiPriority="68"/>
+    <w:lsdException w:name="Medium Grid 3 Accent 1" w:uiPriority="69"/>
+    <w:lsdException w:name="Dark List Accent 1" w:uiPriority="70"/>
+    <w:lsdException w:name="Colorful Shading Accent 1" w:uiPriority="71"/>
+    <w:lsdException w:name="Colorful List Accent 1" w:uiPriority="72"/>
+    <w:lsdException w:name="Colorful Grid Accent 1" w:uiPriority="73"/>
+    <w:lsdException w:name="Light Shading Accent 2" w:uiPriority="60"/>
+    <w:lsdException w:name="Light List Accent 2" w:uiPriority="61"/>
+    <w:lsdException w:name="Light Grid Accent 2" w:uiPriority="62"/>
+    <w:lsdException w:name="Medium Shading 1 Accent 2" w:uiPriority="63"/>
+    <w:lsdException w:name="Medium Shading 2 Accent 2" w:uiPriority="64"/>
+    <w:lsdException w:name="Medium List 1 Accent 2" w:uiPriority="65"/>
+    <w:lsdException w:name="Medium List 2 Accent 2" w:uiPriority="66"/>
+    <w:lsdException w:name="Medium Grid 1 Accent 2" w:uiPriority="67"/>
+    <w:lsdException w:name="Medium Grid 2 Accent 2" w:uiPriority="68"/>
+    <w:lsdException w:name="Medium Grid 3 Accent 2" w:uiPriority="69"/>
+    <w:lsdException w:name="Dark List Accent 2" w:uiPriority="70"/>
+    <w:lsdException w:name="Colorful Shading Accent 2" w:uiPriority="71"/>
+    <w:lsdException w:name="Colorful List Accent 2" w:uiPriority="72"/>
+    <w:lsdException w:name="Colorful Grid Accent 2" w:uiPriority="73"/>
+    <w:lsdException w:name="Light Shading Accent 3" w:uiPriority="60"/>
+    <w:lsdException w:name="Light List Accent 3" w:uiPriority="61"/>
+    <w:lsdException w:name="Light Grid Accent 3" w:uiPriority="62"/>
+    <w:lsdException w:name="Medium Shading 1 Accent 3" w:uiPriority="63"/>
+    <w:lsdException w:name="Medium Shading 2 Accent 3" w:uiPriority="64"/>
+    <w:lsdException w:name="Medium List 1 Accent 3" w:uiPriority="65"/>
+    <w:lsdException w:name="Medium List 2 Accent 3" w:uiPriority="66"/>
+    <w:lsdException w:name="Medium Grid 1 Accent 3" w:uiPriority="67"/>
+    <w:lsdException w:name="Medium Grid 2 Accent 3" w:uiPriority="68"/>
+    <w:lsdException w:name="Medium Grid 3 Accent 3" w:uiPriority="69"/>
+    <w:lsdException w:name="Dark List Accent 3" w:uiPriority="70"/>
+    <w:lsdException w:name="Colorful Shading Accent 3" w:uiPriority="71"/>
+    <w:lsdException w:name="Colorful List Accent 3" w:uiPriority="72"/>
+    <w:lsdException w:name="Colorful Grid Accent 3" w:uiPriority="73"/>
+    <w:lsdException w:name="Light Shading Accent 4" w:uiPriority="60"/>
+    <w:lsdException w:name="Light List Accent 4" w:uiPriority="61"/>
+    <w:lsdException w:name="Light Grid Accent 4" w:uiPriority="62"/>
+    <w:lsdException w:name="Medium Shading 1 Accent 4" w:uiPriority="63"/>
+    <w:lsdException w:name="Medium Shading 2 Accent 4" w:uiPriority="64"/>
+    <w:lsdException w:name="Medium List 1 Accent 4" w:uiPriority="65"/>
+    <w:lsdException w:name="Medium List 2 Accent 4" w:uiPriority="66"/>
+    <w:lsdException w:name="Medium Grid 1 Accent 4" w:uiPriority="67"/>
+    <w:lsdException w:name="Medium Grid 2 Accent 4" w:uiPriority="68"/>
+    <w:lsdException w:name="Medium Grid 3 Accent 4" w:uiPriority="69"/>
+    <w:lsdException w:name="Dark List Accent 4" w:uiPriority="70"/>
+    <w:lsdException w:name="Colorful Shading Accent 4" w:uiPriority="71"/>
+    <w:lsdException w:name="Colorful List Accent 4" w:uiPriority="72"/>
+    <w:lsdException w:name="Colorful Grid Accent 4" w:uiPriority="73"/>
+    <w:lsdException w:name="Light Shading Accent 5" w:uiPriority="60"/>
+    <w:lsdException w:name="Light List Accent 5" w:uiPriority="61"/>
+    <w:lsdException w:name="Light Grid Accent 5" w:uiPriority="62"/>
+    <w:lsdException w:name="Medium Shading 1 Accent 5" w:uiPriority="63"/>
+    <w:lsdException w:name="Medium Shading 2 Accent 5" w:uiPriority="64"/>
+    <w:lsdException w:name="Medium List 1 Accent 5" w:uiPriority="65"/>
+    <w:lsdException w:name="Medium List 2 Accent 5" w:uiPriority="66"/>
+    <w:lsdException w:name="Medium Grid 1 Accent 5" w:uiPriority="67"/>
+    <w:lsdException w:name="Medium Grid 2 Accent 5" w:uiPriority="68"/>
+    <w:lsdException w:name="Medium Grid 3 Accent 5" w:uiPriority="69"/>
+    <w:lsdException w:name="Dark List Accent 5" w:uiPriority="70"/>
+    <w:lsdException w:name="Colorful Shading Accent 5" w:uiPriority="71"/>
+    <w:lsdException w:name="Colorful List Accent 5" w:uiPriority="72"/>
+    <w:lsdException w:name="Colorful Grid Accent 5" w:uiPriority="73"/>
+    <w:lsdException w:name="Light Shading Accent 6" w:uiPriority="60"/>
+    <w:lsdException w:name="Light List Accent 6" w:uiPriority="61"/>
+    <w:lsdException w:name="Light Grid Accent 6" w:uiPriority="62"/>
+    <w:lsdException w:name="Medium Shading 1 Accent 6" w:uiPriority="63"/>
+    <w:lsdException w:name="Medium Shading 2 Accent 6" w:uiPriority="64"/>
+    <w:lsdException w:name="Medium List 1 Accent 6" w:uiPriority="65"/>
+    <w:lsdException w:name="Medium List 2 Accent 6" w:uiPriority="66"/>
+    <w:lsdException w:name="Medium Grid 1 Accent 6" w:uiPriority="67"/>
+    <w:lsdException w:name="Medium Grid 2 Accent 6" w:uiPriority="68"/>
+    <w:lsdException w:name="Medium Grid 3 Accent 6" w:uiPriority="69"/>
+    <w:lsdException w:name="Dark List Accent 6" w:uiPriority="70"/>
+    <w:lsdException w:name="Colorful Shading Accent 6" w:uiPriority="71"/>
+    <w:lsdException w:name="Colorful List Accent 6" w:uiPriority="72"/>
+    <w:lsdException w:name="Colorful Grid Accent 6" w:uiPriority="73"/>
+    <w:lsdException w:name="Subtle Emphasis" w:uiPriority="19" w:qFormat="1"/>
+    <w:lsdException w:name="Intense Emphasis" w:uiPriority="21" w:qFormat="1"/>
+    <w:lsdException w:name="Subtle Reference" w:uiPriority="31" w:qFormat="1"/>
+    <w:lsdException w:name="Intense Reference" w:uiPriority="32" w:qFormat="1"/>
+    <w:lsdException w:name="Book Title" w:uiPriority="33" w:qFormat="1"/>
+    <w:lsdException w:name="Bibliography" w:semiHidden="1" w:uiPriority="37" w:unhideWhenUsed="1"/>
+    <w:lsdException w:name="TOC Heading" w:semiHidden="1" w:uiPriority="39" w:unhideWhenUsed="1" w:qFormat="1"/>
+    <w:lsdException w:name="Grid Table 4" w:uiPriority="49"/>
+    <w:lsdException w:name="Grid Table 5 Dark" w:uiPriority="50"/>
+    <w:lsdException w:name="Grid Table 6 Colorful" w:uiPriority="51"/>
+    <w:lsdException w:name="Grid Table 7 Colorful" w:uiPriority="52"/>
+    <w:lsdException w:name="Grid Table 1 Light Accent 1" w:uiPriority="46"/>
+    <w:lsdException w:name="Grid Table 2 Accent 1" w:uiPriority="47"/>
+    <w:lsdException w:name="Grid Table 3 Accent 1" w:uiPriority="48"/>
+    <w:lsdException w:name="Grid Table 4 Accent 1" w:uiPriority="49"/>
+    <w:lsdException w:name="Grid Table 5 Dark Accent 1" w:uiPriority="50"/>
+    <w:lsdException w:name="Grid Table 6 Colorful Accent 1" w:uiPriority="51"/>
+    <w:lsdException w:name="Grid Table 7 Colorful Accent 1" w:uiPriority="52"/>
+    <w:lsdException w:name="Grid Table 1 Light Accent 2" w:uiPriority="46"/>
+    <w:lsdException w:name="Grid Table 2 Accent 2" w:uiPriority="47"/>
+    <w:lsdException w:name="Grid Table 3 Accent 2" w:uiPriority="48"/>
+    <w:lsdException w:name="Grid Table 4 Accent 2" w:uiPriority="49"/>
+    <w:lsdException w:name="Grid Table 5 Dark Accent 2" w:uiPriority="50"/>
+    <w:lsdException w:name="Grid Table 6 Colorful Accent 2" w:uiPriority="51"/>
+    <w:lsdException w:name="Grid Table 7 Colorful Accent 2" w:uiPriority="52"/>
+    <w:lsdException w:name="Grid Table 1 Light Accent 3" w:uiPriority="46"/>
+    <w:lsdException w:name="Grid Table 2 Accent 3" w:uiPriority="47"/>
+    <w:lsdException w:name="Grid Table 3 Accent 3" w:uiPriority="48"/>
+    <w:lsdException w:name="Grid Table 4 Accent 3" w:uiPriority="49"/>
+    <w:lsdException w:name="Grid Table 5 Dark Accent 3" w:uiPriority="50"/>
+    <w:lsdException w:name="Grid Table 6 Colorful Accent 3" w:uiPriority="51"/>
+    <w:lsdException w:name="Grid Table 7 Colorful Accent 3" w:uiPriority="52"/>
+    <w:lsdException w:name="Grid Table 1 Light Accent 4" w:uiPriority="46"/>
+    <w:lsdException w:name="Grid Table 2 Accent 4" w:uiPriority="47"/>
+    <w:lsdException w:name="Grid Table 3 Accent 4" w:uiPriority="48"/>
+    <w:lsdException w:name="Grid Table 4 Accent 4" w:uiPriority="49"/>
+    <w:lsdException w:name="Grid Table 5 Dark Accent 4" w:uiPriority="50"/>
+    <w:lsdException w:name="Grid Table 6 Colorful Accent 4" w:uiPriority="51"/>
+    <w:lsdException w:name="Grid Table 7 Colorful Accent 4" w:uiPriority="52"/>
+    <w:lsdException w:name="Grid Table 1 Light Accent 5" w:uiPriority="46"/>
+    <w:lsdException w:name="Grid Table 2 Accent 5" w:uiPriority="47"/>
+    <w:lsdException w:name="Grid Table 3 Accent 5" w:uiPriority="48"/>
+    <w:lsdException w:name="Grid Table 4 Accent 5" w:uiPriority="49"/>
+    <w:lsdException w:name="Grid Table 5 Dark Accent 5" w:uiPriority="50"/>
+    <w:lsdException w:name="Grid Table 6 Colorful Accent 5" w:uiPriority="51"/>
+    <w:lsdException w:name="Grid Table 7 Colorful Accent 5" w:uiPriority="52"/>
+    <w:lsdException w:name="Grid Table 1 Light Accent 6" w:uiPriority="46"/>
+    <w:lsdException w:name="Grid Table 2 Accent 6" w:uiPriority="47"/>
+    <w:lsdException w:name="Grid Table 3 Accent 6" w:uiPriority="48"/>
+    <w:lsdException w:name="Grid Table 4 Accent 6" w:uiPriority="49"/>
+    <w:lsdException w:name="Grid Table 5 Dark Accent 6" w:uiPriority="50"/>
+    <w:lsdException w:name="Grid Table 6 Colorful Accent 6" w:uiPriority="51"/>
+    <w:lsdException w:name="Grid Table 7 Colorful Accent 6" w:uiPriority="52"/>
+    <w:lsdException w:name="List Table 1 Light" w:uiPriority="46"/>
+    <w:lsdException w:name="List Table 2" w:uiPriority="47"/>
+    <w:lsdException w:name="List Table 3" w:uiPriority="48"/>
+    <w:lsdException w:name="List Table 4" w:uiPriority="49"/>
+    <w:lsdException w:name="List Table 5 Dark" w:uiPriority="50"/>
+    <w:lsdException w:name="List Table 6 Colorful" w:uiPriority="51"/>
+    <w:lsdException w:name="List Table 7 Colorful" w:uiPriority="52"/>
+    <w:lsdException w:name="List Table 1 Light Accent 1" w:uiPriority="46"/>
+    <w:lsdException w:name="List Table 2 Accent 1" w:uiPriority="47"/>
+    <w:lsdException w:name="List Table 3 Accent 1" w:uiPriority="48"/>
+    <w:lsdException w:name="List Table 4 Accent 1" w:uiPriority="49"/>
+    <w:lsdException w:name="List Table 5 Dark Accent 1" w:uiPriority="50"/>
+    <w:lsdException w:name="List Table 6 Colorful Accent 1" w:uiPriority="51"/>
+    <w:lsdException w:name="List Table 7 Colorful Accent 1" w:uiPriority="52"/>
+    <w:lsdException w:name="List Table 1 Light Accent 2" w:uiPriority="46"/>
+    <w:lsdException w:name="List Table 2 Accent 2" w:uiPriority="47"/>
+    <w:lsdException w:name="List Table 3 Accent 2" w:uiPriority="48"/>
+    <w:lsdException w:name="List Table 4 Accent 2" w:uiPriority="49"/>
+    <w:lsdException w:name="List Table 5 Dark Accent 2" w:uiPriority="50"/>
+    <w:lsdException w:name="List Table 6 Colorful Accent 2" w:uiPriority="51"/>
+    <w:lsdException w:name="List Table 7 Colorful Accent 2" w:uiPriority="52"/>
+    <w:lsdException w:name="List Table 1 Light Accent 3" w:uiPriority="46"/>
+    <w:lsdException w:name="List Table 2 Accent 3" w:uiPriority="47"/>
+    <w:lsdException w:name="List Table 3 Accent 3" w:uiPriority="48"/>
+    <w:lsdException w:name="List Table 4 Accent 3" w:uiPriority="49"/>
+    <w:lsdException w:name="List Table 5 Dark Accent 3" w:uiPriority="50"/>
+    <w:lsdException w:name="List Table 6 Colorful Accent 3" w:uiPriority="51"/>
+    <w:lsdException w:name="List Table 7 Colorful Accent 3" w:uiPriority="52"/>
+    <w:lsdException w:name="List Table 1 Light Accent 4" w:uiPriority="46"/>
+    <w:lsdException w:name="List Table 2 Accent 4" w:uiPriority="47"/>
+    <w:lsdException w:name="List Table 3 Accent 4" w:uiPriority="48"/>
+    <w:lsdException w:name="List Table 4 Accent 4" w:uiPriority="49"/>
+    <w:lsdException w:name="List Table 5 Dark Accent 4" w:uiPriority="50"/>
+    <w:lsdException w:name="List Table 6 Colorful Accent 4" w:uiPriority="51"/>
+    <w:lsdException w:name="List Table 7 Colorful Accent 4" w:uiPriority="52"/>
+    <w:lsdException w:name="List Table 1 Light Accent 5" w:uiPriority="46"/>
+    <w:lsdException w:name="List Table 2 Accent 5" w:uiPriority="47"/>
+    <w:lsdException w:name="List Table 3 Accent 5" w:uiPriority="48"/>
+    <w:lsdException w:name="List Table 4 Accent 5" w:uiPriority="49"/>
+    <w:lsdException w:name="List Table 5 Dark Accent 5" w:uiPriority="50"/>
+    <w:lsdException w:name="List Table 6 Colorful Accent 5" w:uiPriority="51"/>
+    <w:lsdException w:name="List Table 7 Colorful Accent 5" w:uiPriority="52"/>
+    <w:lsdException w:name="List Table 1 Light Accent 6" w:uiPriority="46"/>
+    <w:lsdException w:name="List Table 2 Accent 6" w:uiPriority="47"/>
+    <w:lsdException w:name="List Table 3 Accent 6" w:uiPriority="48"/>
+    <w:lsdException w:name="List Table 4 Accent 6" w:uiPriority="49"/>
+    <w:lsdException w:name="List Table 5 Dark Accent 6" w:uiPriority="50"/>
+    <w:lsdException w:name="List Table 6 Colorful Accent 6" w:uiPriority="51"/>
+    <w:lsdException w:name="List Table 7 Colorful Accent 6" w:uiPriority="52"/>
+    <w:lsdException w:name="Mention" w:semiHidden="1" w:unhideWhenUsed="1"/>
+    <w:lsdException w:name="Smart Hyperlink" w:semiHidden="1" w:unhideWhenUsed="1"/>
+    <w:lsdException w:name="Hashtag" w:semiHidden="1" w:unhideWhenUsed="1"/>
+    <w:lsdException w:name="Unresolved Mention" w:semiHidden="1" w:unhideWhenUsed="1"/>
   </w:latentStyles>
   <w:style w:type="paragraph" w:default="1" w:styleId="Normal">
     <w:name w:val="Normal"/>

--- a/FinalProject.docx
+++ b/FinalProject.docx
@@ -97,23 +97,31 @@
         <w:rPr>
           <w:sz w:val="28"/>
           <w:szCs w:val="28"/>
-        </w:rPr>
-        <w:t xml:space="preserve">User signup: </w:t>
-      </w:r>
-      <w:r>
-        <w:rPr>
-          <w:sz w:val="28"/>
-          <w:szCs w:val="28"/>
           <w:highlight w:val="yellow"/>
         </w:rPr>
-        <w:t>Register a new user to the system</w:t>
-      </w:r>
-      <w:r>
-        <w:rPr>
-          <w:sz w:val="28"/>
-          <w:szCs w:val="28"/>
-        </w:rPr>
-        <w:t xml:space="preserve">. </w:t>
+        <w:t>User signup:</w:t>
+      </w:r>
+      <w:r>
+        <w:rPr>
+          <w:sz w:val="28"/>
+          <w:szCs w:val="28"/>
+        </w:rPr>
+        <w:t xml:space="preserve"> </w:t>
+      </w:r>
+      <w:r>
+        <w:rPr>
+          <w:sz w:val="28"/>
+          <w:szCs w:val="28"/>
+          <w:highlight w:val="yellow"/>
+        </w:rPr>
+        <w:t>Register a new user to the system.</w:t>
+      </w:r>
+      <w:r>
+        <w:rPr>
+          <w:sz w:val="28"/>
+          <w:szCs w:val="28"/>
+        </w:rPr>
+        <w:t xml:space="preserve"> </w:t>
       </w:r>
     </w:p>
     <w:p>
@@ -159,25 +167,7 @@
           <w:szCs w:val="28"/>
           <w:highlight w:val="yellow"/>
         </w:rPr>
-        <w:t>Form validation: Check if all mandatory fields are filled out. (</w:t>
-      </w:r>
-      <w:proofErr w:type="spellStart"/>
-      <w:r>
-        <w:rPr>
-          <w:sz w:val="28"/>
-          <w:szCs w:val="28"/>
-          <w:highlight w:val="yellow"/>
-        </w:rPr>
-        <w:t>JQuery</w:t>
-      </w:r>
-      <w:proofErr w:type="spellEnd"/>
-      <w:r>
-        <w:rPr>
-          <w:sz w:val="28"/>
-          <w:szCs w:val="28"/>
-          <w:highlight w:val="yellow"/>
-        </w:rPr>
-        <w:t>)</w:t>
+        <w:t>Form validation: Check if all mandatory fields are filled out. (JQuery)</w:t>
       </w:r>
     </w:p>
     <w:p>
@@ -200,25 +190,7 @@
           <w:szCs w:val="28"/>
           <w:highlight w:val="yellow"/>
         </w:rPr>
-        <w:t>Check if password is strong enough. Define the rules of having a strong password. (</w:t>
-      </w:r>
-      <w:proofErr w:type="spellStart"/>
-      <w:r>
-        <w:rPr>
-          <w:sz w:val="28"/>
-          <w:szCs w:val="28"/>
-          <w:highlight w:val="yellow"/>
-        </w:rPr>
-        <w:t>JQuery</w:t>
-      </w:r>
-      <w:proofErr w:type="spellEnd"/>
-      <w:r>
-        <w:rPr>
-          <w:sz w:val="28"/>
-          <w:szCs w:val="28"/>
-          <w:highlight w:val="yellow"/>
-        </w:rPr>
-        <w:t>)</w:t>
+        <w:t>Check if password is strong enough. Define the rules of having a strong password. (JQuery)</w:t>
       </w:r>
       <w:r>
         <w:rPr>
@@ -269,6 +241,7 @@
         <w:rPr>
           <w:sz w:val="28"/>
           <w:szCs w:val="28"/>
+          <w:highlight w:val="yellow"/>
         </w:rPr>
         <w:t>List available products/</w:t>
       </w:r>
@@ -276,8 +249,9 @@
         <w:rPr>
           <w:sz w:val="28"/>
           <w:szCs w:val="28"/>
-        </w:rPr>
-        <w:t>services in the system. User should be able to filter the results based on at least one criterion (i.e. category). Also, should be able to “Search” for a specific item.</w:t>
+          <w:highlight w:val="yellow"/>
+        </w:rPr>
+        <w:t>services in the system.</w:t>
       </w:r>
       <w:r>
         <w:rPr>
@@ -288,6 +262,23 @@
       </w:r>
       <w:r>
         <w:rPr>
+          <w:color w:val="FF0000"/>
+          <w:sz w:val="28"/>
+          <w:szCs w:val="28"/>
+        </w:rPr>
+        <w:t>User should be able to filter the results based on at least one criterion (i.e. category). Also, should be able to “Search” for a specific item.</w:t>
+      </w:r>
+      <w:r>
+        <w:rPr>
+          <w:color w:val="FF0000"/>
+          <w:sz w:val="28"/>
+          <w:szCs w:val="28"/>
+        </w:rPr>
+        <w:t xml:space="preserve"> </w:t>
+      </w:r>
+      <w:r>
+        <w:rPr>
+          <w:color w:val="FF0000"/>
           <w:sz w:val="28"/>
           <w:szCs w:val="28"/>
         </w:rPr>
@@ -306,6 +297,7 @@
           <w:color w:val="000000" w:themeColor="text1"/>
           <w:sz w:val="28"/>
           <w:szCs w:val="28"/>
+          <w:highlight w:val="yellow"/>
         </w:rPr>
       </w:pPr>
       <w:r>
@@ -313,43 +305,9 @@
           <w:color w:val="000000" w:themeColor="text1"/>
           <w:sz w:val="28"/>
           <w:szCs w:val="28"/>
-        </w:rPr>
-        <w:t xml:space="preserve">You will have </w:t>
-      </w:r>
-      <w:r>
-        <w:rPr>
-          <w:color w:val="000000" w:themeColor="text1"/>
-          <w:sz w:val="28"/>
-          <w:szCs w:val="28"/>
           <w:highlight w:val="yellow"/>
         </w:rPr>
-        <w:t>paging</w:t>
-      </w:r>
-      <w:bookmarkStart w:id="0" w:name="_GoBack"/>
-      <w:bookmarkEnd w:id="0"/>
-      <w:r>
-        <w:rPr>
-          <w:color w:val="000000" w:themeColor="text1"/>
-          <w:sz w:val="28"/>
-          <w:szCs w:val="28"/>
-        </w:rPr>
-        <w:t xml:space="preserve"> functionality for </w:t>
-      </w:r>
-      <w:r>
-        <w:rPr>
-          <w:color w:val="000000" w:themeColor="text1"/>
-          <w:sz w:val="28"/>
-          <w:szCs w:val="28"/>
-        </w:rPr>
-        <w:t>listing products/services</w:t>
-      </w:r>
-      <w:r>
-        <w:rPr>
-          <w:color w:val="000000" w:themeColor="text1"/>
-          <w:sz w:val="28"/>
-          <w:szCs w:val="28"/>
-        </w:rPr>
-        <w:t>.</w:t>
+        <w:t>You will have paging functionality for listing products/services.</w:t>
       </w:r>
     </w:p>
     <w:p>
@@ -363,17 +321,27 @@
         <w:rPr>
           <w:sz w:val="28"/>
           <w:szCs w:val="28"/>
-        </w:rPr>
-      </w:pPr>
-      <w:r>
-        <w:rPr>
-          <w:sz w:val="28"/>
-          <w:szCs w:val="28"/>
-        </w:rPr>
-        <w:t xml:space="preserve">Add item(s) to the cart </w:t>
-      </w:r>
-      <w:r>
-        <w:rPr>
+          <w:highlight w:val="yellow"/>
+        </w:rPr>
+      </w:pPr>
+      <w:r>
+        <w:rPr>
+          <w:sz w:val="28"/>
+          <w:szCs w:val="28"/>
+          <w:highlight w:val="yellow"/>
+        </w:rPr>
+        <w:t>Add item(s) to the cart</w:t>
+      </w:r>
+      <w:r>
+        <w:rPr>
+          <w:sz w:val="28"/>
+          <w:szCs w:val="28"/>
+        </w:rPr>
+        <w:t xml:space="preserve"> </w:t>
+      </w:r>
+      <w:r>
+        <w:rPr>
+          <w:color w:val="EEECE1" w:themeColor="background2"/>
           <w:sz w:val="28"/>
           <w:szCs w:val="28"/>
         </w:rPr>
@@ -381,6 +349,7 @@
       </w:r>
       <w:r>
         <w:rPr>
+          <w:color w:val="EEECE1" w:themeColor="background2"/>
           <w:sz w:val="28"/>
           <w:szCs w:val="28"/>
         </w:rPr>
@@ -388,6 +357,7 @@
       </w:r>
       <w:r>
         <w:rPr>
+          <w:color w:val="EEECE1" w:themeColor="background2"/>
           <w:sz w:val="28"/>
           <w:szCs w:val="28"/>
         </w:rPr>
@@ -395,6 +365,7 @@
       </w:r>
       <w:r>
         <w:rPr>
+          <w:color w:val="EEECE1" w:themeColor="background2"/>
           <w:sz w:val="28"/>
           <w:szCs w:val="28"/>
         </w:rPr>
@@ -402,6 +373,7 @@
       </w:r>
       <w:r>
         <w:rPr>
+          <w:color w:val="EEECE1" w:themeColor="background2"/>
           <w:sz w:val="28"/>
           <w:szCs w:val="28"/>
         </w:rPr>
@@ -409,8 +381,10 @@
       </w:r>
       <w:r>
         <w:rPr>
-          <w:sz w:val="28"/>
-          <w:szCs w:val="28"/>
+          <w:color w:val="EEECE1" w:themeColor="background2"/>
+          <w:sz w:val="28"/>
+          <w:szCs w:val="28"/>
+          <w:highlight w:val="yellow"/>
         </w:rPr>
         <w:t xml:space="preserve">. </w:t>
       </w:r>
@@ -418,6 +392,7 @@
         <w:rPr>
           <w:sz w:val="28"/>
           <w:szCs w:val="28"/>
+          <w:highlight w:val="yellow"/>
         </w:rPr>
         <w:t>For websites where a shopping cart does not exist, you can implement Wish list or Favorites and save those listings.</w:t>
       </w:r>
@@ -431,16 +406,44 @@
         </w:numPr>
         <w:spacing w:after="200" w:line="276" w:lineRule="auto"/>
         <w:rPr>
-          <w:sz w:val="28"/>
-          <w:szCs w:val="28"/>
-        </w:rPr>
-      </w:pPr>
-      <w:r>
-        <w:rPr>
-          <w:sz w:val="28"/>
-          <w:szCs w:val="28"/>
-        </w:rPr>
-        <w:t>For the websites where shopping cart is implemented, user should be able to update items in the cart (remove items from the cart, update their quantity)</w:t>
+          <w:color w:val="EEECE1" w:themeColor="background2"/>
+          <w:sz w:val="28"/>
+          <w:szCs w:val="28"/>
+        </w:rPr>
+      </w:pPr>
+      <w:r>
+        <w:rPr>
+          <w:color w:val="EEECE1" w:themeColor="background2"/>
+          <w:sz w:val="28"/>
+          <w:szCs w:val="28"/>
+        </w:rPr>
+        <w:t>For the websites where shopping cart is implemented, user should be able to update items in the cart (</w:t>
+      </w:r>
+      <w:r>
+        <w:rPr>
+          <w:color w:val="000000" w:themeColor="text1"/>
+          <w:sz w:val="28"/>
+          <w:szCs w:val="28"/>
+          <w:highlight w:val="yellow"/>
+        </w:rPr>
+        <w:t>remove items from the cart</w:t>
+      </w:r>
+      <w:r>
+        <w:rPr>
+          <w:color w:val="EEECE1" w:themeColor="background2"/>
+          <w:sz w:val="28"/>
+          <w:szCs w:val="28"/>
+          <w:highlight w:val="yellow"/>
+        </w:rPr>
+        <w:t>,</w:t>
+      </w:r>
+      <w:r>
+        <w:rPr>
+          <w:color w:val="EEECE1" w:themeColor="background2"/>
+          <w:sz w:val="28"/>
+          <w:szCs w:val="28"/>
+        </w:rPr>
+        <w:t xml:space="preserve"> update their quantity)</w:t>
       </w:r>
     </w:p>
     <w:p>
@@ -460,6 +463,7 @@
         <w:rPr>
           <w:sz w:val="28"/>
           <w:szCs w:val="28"/>
+          <w:highlight w:val="yellow"/>
         </w:rPr>
         <w:t xml:space="preserve">Show the history of </w:t>
       </w:r>
@@ -467,6 +471,7 @@
         <w:rPr>
           <w:sz w:val="28"/>
           <w:szCs w:val="28"/>
+          <w:highlight w:val="yellow"/>
         </w:rPr>
         <w:t>purchases or saved lists</w:t>
       </w:r>
@@ -474,6 +479,7 @@
         <w:rPr>
           <w:sz w:val="28"/>
           <w:szCs w:val="28"/>
+          <w:highlight w:val="yellow"/>
         </w:rPr>
         <w:t xml:space="preserve"> for the user.</w:t>
       </w:r>
@@ -650,6 +656,15 @@
     <w:p>
       <w:pPr>
         <w:rPr>
+          <w:color w:val="000000" w:themeColor="text1"/>
+          <w:sz w:val="28"/>
+          <w:szCs w:val="28"/>
+        </w:rPr>
+      </w:pPr>
+    </w:p>
+    <w:p>
+      <w:pPr>
+        <w:rPr>
           <w:sz w:val="28"/>
           <w:szCs w:val="28"/>
         </w:rPr>
@@ -716,6 +731,7 @@
         <w:rPr>
           <w:sz w:val="28"/>
           <w:szCs w:val="28"/>
+          <w:highlight w:val="yellow"/>
         </w:rPr>
         <w:t>You can use Bootstrap an</w:t>
       </w:r>
@@ -723,8 +739,16 @@
         <w:rPr>
           <w:sz w:val="28"/>
           <w:szCs w:val="28"/>
-        </w:rPr>
-        <w:t xml:space="preserve">d Bootstrap templates for user interface design. </w:t>
+          <w:highlight w:val="yellow"/>
+        </w:rPr>
+        <w:t>d Bootstrap templates for user interface design.</w:t>
+      </w:r>
+      <w:r>
+        <w:rPr>
+          <w:sz w:val="28"/>
+          <w:szCs w:val="28"/>
+        </w:rPr>
+        <w:t xml:space="preserve"> </w:t>
       </w:r>
       <w:r>
         <w:rPr>
@@ -751,6 +775,7 @@
         <w:rPr>
           <w:sz w:val="28"/>
           <w:szCs w:val="28"/>
+          <w:highlight w:val="yellow"/>
         </w:rPr>
         <w:t xml:space="preserve">You are flexible for page designs </w:t>
       </w:r>
@@ -758,6 +783,7 @@
         <w:rPr>
           <w:sz w:val="28"/>
           <w:szCs w:val="28"/>
+          <w:highlight w:val="yellow"/>
         </w:rPr>
         <w:t xml:space="preserve">but </w:t>
       </w:r>
@@ -765,6 +791,7 @@
         <w:rPr>
           <w:sz w:val="28"/>
           <w:szCs w:val="28"/>
+          <w:highlight w:val="yellow"/>
         </w:rPr>
         <w:t xml:space="preserve">it is important to have a </w:t>
       </w:r>
@@ -772,6 +799,7 @@
         <w:rPr>
           <w:sz w:val="28"/>
           <w:szCs w:val="28"/>
+          <w:highlight w:val="yellow"/>
         </w:rPr>
         <w:t>professional look for all pages (i.e. the same menu or navigation bar appears on top of every page etc.)</w:t>
       </w:r>
@@ -779,8 +807,16 @@
         <w:rPr>
           <w:sz w:val="28"/>
           <w:szCs w:val="28"/>
-        </w:rPr>
-        <w:t xml:space="preserve">. </w:t>
+          <w:highlight w:val="yellow"/>
+        </w:rPr>
+        <w:t>.</w:t>
+      </w:r>
+      <w:r>
+        <w:rPr>
+          <w:sz w:val="28"/>
+          <w:szCs w:val="28"/>
+        </w:rPr>
+        <w:t xml:space="preserve"> </w:t>
       </w:r>
     </w:p>
     <w:p>
@@ -844,15 +880,31 @@
         <w:rPr>
           <w:sz w:val="28"/>
           <w:szCs w:val="28"/>
-        </w:rPr>
-        <w:t>You can use relational databases or MongoDB for database component.</w:t>
-      </w:r>
-      <w:r>
-        <w:rPr>
-          <w:sz w:val="28"/>
-          <w:szCs w:val="28"/>
-        </w:rPr>
-        <w:t xml:space="preserve"> In case a relational database system is used, tables should be normalized to Third Normal Form.</w:t>
+          <w:highlight w:val="yellow"/>
+        </w:rPr>
+        <w:t>You can use relational databases</w:t>
+      </w:r>
+      <w:r>
+        <w:rPr>
+          <w:sz w:val="28"/>
+          <w:szCs w:val="28"/>
+        </w:rPr>
+        <w:t xml:space="preserve"> or MongoDB for database component.</w:t>
+      </w:r>
+      <w:r>
+        <w:rPr>
+          <w:sz w:val="28"/>
+          <w:szCs w:val="28"/>
+        </w:rPr>
+        <w:t xml:space="preserve"> </w:t>
+      </w:r>
+      <w:r>
+        <w:rPr>
+          <w:sz w:val="28"/>
+          <w:szCs w:val="28"/>
+          <w:highlight w:val="yellow"/>
+        </w:rPr>
+        <w:t>In case a relational database system is used, tables should be normalized to Third Normal Form.</w:t>
       </w:r>
     </w:p>
     <w:p>
@@ -873,6 +925,7 @@
         <w:rPr>
           <w:sz w:val="28"/>
           <w:szCs w:val="28"/>
+          <w:highlight w:val="yellow"/>
         </w:rPr>
         <w:t>PHP</w:t>
       </w:r>
@@ -909,23 +962,7 @@
           <w:sz w:val="28"/>
           <w:szCs w:val="28"/>
         </w:rPr>
-        <w:t xml:space="preserve">s Laravel, CodeIgniter, </w:t>
-      </w:r>
-      <w:proofErr w:type="spellStart"/>
-      <w:r>
-        <w:rPr>
-          <w:sz w:val="28"/>
-          <w:szCs w:val="28"/>
-        </w:rPr>
-        <w:t>CakePHP</w:t>
-      </w:r>
-      <w:proofErr w:type="spellEnd"/>
-      <w:r>
-        <w:rPr>
-          <w:sz w:val="28"/>
-          <w:szCs w:val="28"/>
-        </w:rPr>
-        <w:t>, etc.</w:t>
+        <w:t>s Laravel, CodeIgniter, CakePHP, etc.</w:t>
       </w:r>
       <w:r>
         <w:rPr>
@@ -1118,7 +1155,6 @@
           <w:sz w:val="28"/>
           <w:szCs w:val="28"/>
         </w:rPr>
-        <w:lastRenderedPageBreak/>
         <w:t>Database Design: Database structure i</w:t>
       </w:r>
       <w:r>
@@ -1598,23 +1634,13 @@
           <w:szCs w:val="28"/>
         </w:rPr>
       </w:pPr>
-      <w:proofErr w:type="spellStart"/>
       <w:r>
         <w:rPr>
           <w:rFonts w:eastAsia="Times New Roman" w:cs="Times New Roman"/>
           <w:sz w:val="28"/>
           <w:szCs w:val="28"/>
         </w:rPr>
-        <w:t>Sql</w:t>
-      </w:r>
-      <w:proofErr w:type="spellEnd"/>
-      <w:r>
-        <w:rPr>
-          <w:rFonts w:eastAsia="Times New Roman" w:cs="Times New Roman"/>
-          <w:sz w:val="28"/>
-          <w:szCs w:val="28"/>
-        </w:rPr>
-        <w:t xml:space="preserve"> dump file for your database</w:t>
+        <w:t>Sql dump file for your database</w:t>
       </w:r>
       <w:r>
         <w:rPr>
@@ -1700,14 +1726,8 @@
         </w:rPr>
         <w:t>.</w:t>
       </w:r>
-    </w:p>
-    <w:p>
-      <w:pPr>
-        <w:rPr>
-          <w:sz w:val="28"/>
-          <w:szCs w:val="28"/>
-        </w:rPr>
-      </w:pPr>
+      <w:bookmarkStart w:id="0" w:name="_GoBack"/>
+      <w:bookmarkEnd w:id="0"/>
     </w:p>
     <w:sectPr>
       <w:pgSz w:w="12240" w:h="15840"/>
@@ -3317,6 +3337,10 @@
     <w:lsdException w:name="Book Title" w:uiPriority="33" w:qFormat="1"/>
     <w:lsdException w:name="Bibliography" w:semiHidden="1" w:uiPriority="37" w:unhideWhenUsed="1"/>
     <w:lsdException w:name="TOC Heading" w:semiHidden="1" w:uiPriority="39" w:unhideWhenUsed="1" w:qFormat="1"/>
+    <w:lsdException w:name="Grid Table Light" w:semiHidden="1" w:unhideWhenUsed="1"/>
+    <w:lsdException w:name="Grid Table 1 Light" w:semiHidden="1" w:unhideWhenUsed="1"/>
+    <w:lsdException w:name="Grid Table 2" w:semiHidden="1" w:unhideWhenUsed="1"/>
+    <w:lsdException w:name="Grid Table 3" w:semiHidden="1" w:unhideWhenUsed="1"/>
     <w:lsdException w:name="Grid Table 4" w:uiPriority="49"/>
     <w:lsdException w:name="Grid Table 5 Dark" w:uiPriority="50"/>
     <w:lsdException w:name="Grid Table 6 Colorful" w:uiPriority="51"/>
